--- a/Behavior Text.docx
+++ b/Behavior Text.docx
@@ -65,7 +65,21 @@
           <w:sz w:val="24"/>
           <w:szCs w:val="24"/>
         </w:rPr>
-        <w:t xml:space="preserve">Whereas the visual field extends nearly 90 deg to the left and right of the midsagittal plane, the maximum excursion of a saccade is limited to around +/- 40 deg by the neuromechanical properties of the oculomotor plant and orbits. </w:t>
+        <w:t>Whereas the visual field extends nearly 90 deg to the left and right of the midsagittal plane, the maximum excursion of a saccade is limited to around +/- 40 deg by the neuromechanical properties of the oculomotor plant and orbits</w:t>
+      </w:r>
+      <w:r>
+        <w:rPr>
+          <w:sz w:val="24"/>
+          <w:szCs w:val="24"/>
+        </w:rPr>
+        <w:t xml:space="preserve"> (reference needed)</w:t>
+      </w:r>
+      <w:r>
+        <w:rPr>
+          <w:sz w:val="24"/>
+          <w:szCs w:val="24"/>
+        </w:rPr>
+        <w:t xml:space="preserve">. </w:t>
       </w:r>
       <w:r>
         <w:rPr>
@@ -93,14 +107,28 @@
           <w:sz w:val="24"/>
           <w:szCs w:val="24"/>
         </w:rPr>
-        <w:t xml:space="preserve">. It is possible to accurately </w:t>
-      </w:r>
-      <w:r>
-        <w:rPr>
-          <w:sz w:val="24"/>
-          <w:szCs w:val="24"/>
-        </w:rPr>
-        <w:t xml:space="preserve">predict the head contribution to a gaze shift with reasonable accuracy, given the amplitude and direction of the </w:t>
+        <w:t xml:space="preserve">. It is possible to </w:t>
+      </w:r>
+      <w:r>
+        <w:rPr>
+          <w:sz w:val="24"/>
+          <w:szCs w:val="24"/>
+        </w:rPr>
+        <w:t>predict the head contribution to a gaze</w:t>
+      </w:r>
+      <w:r>
+        <w:rPr>
+          <w:sz w:val="24"/>
+          <w:szCs w:val="24"/>
+        </w:rPr>
+        <w:t xml:space="preserve"> shift with reasonable accuracy</w:t>
+      </w:r>
+      <w:r>
+        <w:rPr>
+          <w:sz w:val="24"/>
+          <w:szCs w:val="24"/>
+        </w:rPr>
+        <w:t xml:space="preserve"> given the amplitude and direction of the </w:t>
       </w:r>
       <w:r>
         <w:rPr>
@@ -144,8 +172,6 @@
         </w:rPr>
         <w:t>n of the impending gaze shift.</w:t>
       </w:r>
-      <w:bookmarkStart w:id="0" w:name="_GoBack"/>
-      <w:bookmarkEnd w:id="0"/>
     </w:p>
     <w:p>
       <w:pPr>
@@ -632,7 +658,21 @@
           <w:sz w:val="24"/>
           <w:szCs w:val="24"/>
         </w:rPr>
-        <w:t>Visual targets were presented on the inner surface of a 1.5 m hemisphere (0.5 in acrylic; Capital Plastics, Beltsville, MD) using two additional red lasers attached to independent, two-axis-motorized gimbals (RGV 100 rotation stages; Newport, Irvine, CA) which can present targets with &lt; 0.01 degree accuracy.</w:t>
+        <w:t>Visual targets were presente</w:t>
+      </w:r>
+      <w:r>
+        <w:rPr>
+          <w:sz w:val="24"/>
+          <w:szCs w:val="24"/>
+        </w:rPr>
+        <w:t>d on the inner surface of a 1.5</w:t>
+      </w:r>
+      <w:r>
+        <w:rPr>
+          <w:sz w:val="24"/>
+          <w:szCs w:val="24"/>
+        </w:rPr>
+        <w:t>m hemisphere (0.5in acrylic; Capital Plastics, Beltsville, MD) using two additional red lasers attached to independent, two-axis-motorized gimbals (RGV 100 rotation stages; Newport, Irvine, CA) which can present targets with &lt; 0.01 degree accuracy.</w:t>
       </w:r>
       <w:r>
         <w:rPr>
@@ -1001,7 +1041,14 @@
           <w:sz w:val="24"/>
           <w:szCs w:val="24"/>
         </w:rPr>
-        <w:t xml:space="preserve">deg/s). Subjects were required to maintain gaze within a computer-defined window around the target for the duration of the movement to receive a reward. The size of the window was dependent on the velocity of the target and was large enough that the trials continued as long as subjects </w:t>
+        <w:t>deg/s). Subjects were required to maintain gaze within a computer-defined window around the target for the duration of the movement to receive a reward. The size of the window was dependent on the velocity of the target and was large enough that the trials continued as long as subjects made an active effort to pursue the target. After co</w:t>
+      </w:r>
+      <w:r>
+        <w:rPr>
+          <w:sz w:val="24"/>
+          <w:szCs w:val="24"/>
+        </w:rPr>
+        <w:t xml:space="preserve">ntinuing at a constant velocity, </w:t>
       </w:r>
       <w:r>
         <w:rPr>
@@ -1009,14 +1056,7 @@
           <w:szCs w:val="24"/>
         </w:rPr>
         <w:lastRenderedPageBreak/>
-        <w:t>made an active effort to pursue the target. After co</w:t>
-      </w:r>
-      <w:r>
-        <w:rPr>
-          <w:sz w:val="24"/>
-          <w:szCs w:val="24"/>
-        </w:rPr>
-        <w:t xml:space="preserve">ntinuing at a constant velocity, covering a distance of </w:t>
+        <w:t xml:space="preserve">covering a distance of </w:t>
       </w:r>
       <w:r>
         <w:rPr>
@@ -1385,7 +1425,42 @@
           <w:sz w:val="24"/>
           <w:szCs w:val="24"/>
         </w:rPr>
-        <w:t xml:space="preserve">of the eyes, head and gaze as a subject pursues a visual target that accelerates to and maintains a speed </w:t>
+        <w:t xml:space="preserve">of the eyes, head and gaze as a subject pursues a visual target that accelerates to and maintains a speed of </w:t>
+      </w:r>
+      <w:r>
+        <w:rPr>
+          <w:sz w:val="24"/>
+          <w:szCs w:val="24"/>
+        </w:rPr>
+        <w:t>4</w:t>
+      </w:r>
+      <w:r>
+        <w:rPr>
+          <w:sz w:val="24"/>
+          <w:szCs w:val="24"/>
+        </w:rPr>
+        <w:t xml:space="preserve">0 deg/s. </w:t>
+      </w:r>
+      <w:r>
+        <w:rPr>
+          <w:sz w:val="24"/>
+          <w:szCs w:val="24"/>
+        </w:rPr>
+        <w:t xml:space="preserve">This figure and the values described here describe the behavior of </w:t>
+      </w:r>
+      <w:r>
+        <w:rPr>
+          <w:sz w:val="24"/>
+          <w:szCs w:val="24"/>
+        </w:rPr>
+        <w:t>monkey</w:t>
+      </w:r>
+      <w:r>
+        <w:rPr>
+          <w:sz w:val="24"/>
+          <w:szCs w:val="24"/>
+        </w:rPr>
+        <w:t xml:space="preserve"> </w:t>
       </w:r>
       <w:r>
         <w:rPr>
@@ -1393,28 +1468,21 @@
           <w:szCs w:val="24"/>
         </w:rPr>
         <w:lastRenderedPageBreak/>
-        <w:t xml:space="preserve">of </w:t>
-      </w:r>
-      <w:r>
-        <w:rPr>
-          <w:sz w:val="24"/>
-          <w:szCs w:val="24"/>
-        </w:rPr>
-        <w:t>4</w:t>
-      </w:r>
-      <w:r>
-        <w:rPr>
-          <w:sz w:val="24"/>
-          <w:szCs w:val="24"/>
-        </w:rPr>
-        <w:t xml:space="preserve">0 deg/s. </w:t>
-      </w:r>
-      <w:r>
-        <w:rPr>
-          <w:sz w:val="24"/>
-          <w:szCs w:val="24"/>
-        </w:rPr>
-        <w:t xml:space="preserve">This figure and the values described here describe the behavior of subject S. Data from subject U are similar and can be found in table 1. </w:t>
+        <w:t xml:space="preserve">S. Data from </w:t>
+      </w:r>
+      <w:r>
+        <w:rPr>
+          <w:sz w:val="24"/>
+          <w:szCs w:val="24"/>
+        </w:rPr>
+        <w:t>monkey</w:t>
+      </w:r>
+      <w:r>
+        <w:rPr>
+          <w:sz w:val="24"/>
+          <w:szCs w:val="24"/>
+        </w:rPr>
+        <w:t xml:space="preserve"> U are similar and can be found in table 1. </w:t>
       </w:r>
       <w:r>
         <w:rPr>
@@ -1916,7 +1984,35 @@
           <w:sz w:val="24"/>
           <w:szCs w:val="24"/>
         </w:rPr>
-        <w:t xml:space="preserve">, with a greater difference between peak head velocity and target velocity at higher target velocities. We also see a slightly larger slope for the fit for leftward versus rightward movements. The data shown in this figure is from subject U. Data from subject S are similar and shown in table 2. </w:t>
+        <w:t xml:space="preserve">, with a greater difference between peak head velocity and target velocity at higher target velocities. We also see a slightly larger slope for the fit for leftward versus rightward movements. The data shown in this figure is from </w:t>
+      </w:r>
+      <w:r>
+        <w:rPr>
+          <w:sz w:val="24"/>
+          <w:szCs w:val="24"/>
+        </w:rPr>
+        <w:t>monkey</w:t>
+      </w:r>
+      <w:r>
+        <w:rPr>
+          <w:sz w:val="24"/>
+          <w:szCs w:val="24"/>
+        </w:rPr>
+        <w:t xml:space="preserve"> U. Data from </w:t>
+      </w:r>
+      <w:r>
+        <w:rPr>
+          <w:sz w:val="24"/>
+          <w:szCs w:val="24"/>
+        </w:rPr>
+        <w:t>monkey</w:t>
+      </w:r>
+      <w:r>
+        <w:rPr>
+          <w:sz w:val="24"/>
+          <w:szCs w:val="24"/>
+        </w:rPr>
+        <w:t xml:space="preserve"> S are similar and shown in table 2. </w:t>
       </w:r>
     </w:p>
     <w:p>
@@ -2059,6 +2155,310 @@
           <w:sz w:val="24"/>
           <w:szCs w:val="24"/>
         </w:rPr>
+        <w:t xml:space="preserve"> in the orbits </w:t>
+      </w:r>
+      <w:r>
+        <w:rPr>
+          <w:sz w:val="24"/>
+          <w:szCs w:val="24"/>
+        </w:rPr>
+        <w:t>relative to</w:t>
+      </w:r>
+      <w:r>
+        <w:rPr>
+          <w:sz w:val="24"/>
+          <w:szCs w:val="24"/>
+        </w:rPr>
+        <w:t xml:space="preserve"> the direction of target motion. </w:t>
+      </w:r>
+      <w:r>
+        <w:rPr>
+          <w:sz w:val="24"/>
+          <w:szCs w:val="24"/>
+        </w:rPr>
+        <w:t>In general, g</w:t>
+      </w:r>
+      <w:r>
+        <w:rPr>
+          <w:sz w:val="24"/>
+          <w:szCs w:val="24"/>
+        </w:rPr>
+        <w:t xml:space="preserve">aze pursuit was </w:t>
+      </w:r>
+      <w:r>
+        <w:rPr>
+          <w:sz w:val="24"/>
+          <w:szCs w:val="24"/>
+        </w:rPr>
+        <w:lastRenderedPageBreak/>
+        <w:t xml:space="preserve">initiated by </w:t>
+      </w:r>
+      <w:r>
+        <w:rPr>
+          <w:sz w:val="24"/>
+          <w:szCs w:val="24"/>
+        </w:rPr>
+        <w:t>movement of the eyes with approx</w:t>
+      </w:r>
+      <w:r>
+        <w:rPr>
+          <w:sz w:val="24"/>
+          <w:szCs w:val="24"/>
+        </w:rPr>
+        <w:t>imately the same latency as when the eyes were centered in the</w:t>
+      </w:r>
+      <w:r>
+        <w:rPr>
+          <w:sz w:val="24"/>
+          <w:szCs w:val="24"/>
+        </w:rPr>
+        <w:t xml:space="preserve"> orbits</w:t>
+      </w:r>
+      <w:r>
+        <w:rPr>
+          <w:sz w:val="24"/>
+          <w:szCs w:val="24"/>
+        </w:rPr>
+        <w:t xml:space="preserve">, </w:t>
+      </w:r>
+      <w:r>
+        <w:rPr>
+          <w:sz w:val="24"/>
+          <w:szCs w:val="24"/>
+        </w:rPr>
+        <w:t xml:space="preserve">while </w:t>
+      </w:r>
+      <w:r>
+        <w:rPr>
+          <w:sz w:val="24"/>
+          <w:szCs w:val="24"/>
+        </w:rPr>
+        <w:t xml:space="preserve">the first gaze shift was </w:t>
+      </w:r>
+      <w:r>
+        <w:rPr>
+          <w:sz w:val="24"/>
+          <w:szCs w:val="24"/>
+        </w:rPr>
+        <w:t>initiated with mean latencies between 10 and 35ms longer than when the eyes were centered</w:t>
+      </w:r>
+      <w:r>
+        <w:rPr>
+          <w:sz w:val="24"/>
+          <w:szCs w:val="24"/>
+        </w:rPr>
+        <w:t>. The head beg</w:t>
+      </w:r>
+      <w:r>
+        <w:rPr>
+          <w:sz w:val="24"/>
+          <w:szCs w:val="24"/>
+        </w:rPr>
+        <w:t>an moving slightly earlier (5-22</w:t>
+      </w:r>
+      <w:r>
+        <w:rPr>
+          <w:sz w:val="24"/>
+          <w:szCs w:val="24"/>
+        </w:rPr>
+        <w:t>ms on average), and reached significa</w:t>
+      </w:r>
+      <w:r>
+        <w:rPr>
+          <w:sz w:val="24"/>
+          <w:szCs w:val="24"/>
+        </w:rPr>
+        <w:t>ntly higher peak velocities</w:t>
+      </w:r>
+      <w:r>
+        <w:rPr>
+          <w:sz w:val="24"/>
+          <w:szCs w:val="24"/>
+        </w:rPr>
+        <w:t xml:space="preserve">, which we describe in detail later. Figure 4 shows the </w:t>
+      </w:r>
+      <w:r>
+        <w:rPr>
+          <w:sz w:val="24"/>
+          <w:szCs w:val="24"/>
+        </w:rPr>
+        <w:t>positions</w:t>
+      </w:r>
+      <w:r>
+        <w:rPr>
+          <w:sz w:val="24"/>
+          <w:szCs w:val="24"/>
+        </w:rPr>
+        <w:t xml:space="preserve"> (fig 4A)</w:t>
+      </w:r>
+      <w:r>
+        <w:rPr>
+          <w:sz w:val="24"/>
+          <w:szCs w:val="24"/>
+        </w:rPr>
+        <w:t xml:space="preserve"> and velocities </w:t>
+      </w:r>
+      <w:r>
+        <w:rPr>
+          <w:sz w:val="24"/>
+          <w:szCs w:val="24"/>
+        </w:rPr>
+        <w:t xml:space="preserve">(fig 4B,C) </w:t>
+      </w:r>
+      <w:r>
+        <w:rPr>
+          <w:sz w:val="24"/>
+          <w:szCs w:val="24"/>
+        </w:rPr>
+        <w:t>of the eyes, head and gaze as a subject pursues a visual target moving at 40 deg/s.</w:t>
+      </w:r>
+      <w:r>
+        <w:rPr>
+          <w:sz w:val="24"/>
+          <w:szCs w:val="24"/>
+        </w:rPr>
+        <w:t xml:space="preserve"> Notice that in panel 4A that although the gaze (black) is aligned with the target (red), the head (blue) is </w:t>
+      </w:r>
+      <w:r>
+        <w:rPr>
+          <w:sz w:val="24"/>
+          <w:szCs w:val="24"/>
+        </w:rPr>
+        <w:t xml:space="preserve">aimed </w:t>
+      </w:r>
+      <w:r>
+        <w:rPr>
+          <w:sz w:val="24"/>
+          <w:szCs w:val="24"/>
+        </w:rPr>
+        <w:t xml:space="preserve">to the </w:t>
+      </w:r>
+      <w:r>
+        <w:rPr>
+          <w:sz w:val="24"/>
+          <w:szCs w:val="24"/>
+        </w:rPr>
+        <w:t>left</w:t>
+      </w:r>
+      <w:r>
+        <w:rPr>
+          <w:sz w:val="24"/>
+          <w:szCs w:val="24"/>
+        </w:rPr>
+        <w:t xml:space="preserve"> of the target. </w:t>
+      </w:r>
+      <w:r>
+        <w:rPr>
+          <w:sz w:val="24"/>
+          <w:szCs w:val="24"/>
+        </w:rPr>
+        <w:t xml:space="preserve">The eyes (green) are </w:t>
+      </w:r>
+      <w:r>
+        <w:rPr>
+          <w:sz w:val="24"/>
+          <w:szCs w:val="24"/>
+        </w:rPr>
+        <w:t>rightward</w:t>
+      </w:r>
+      <w:r>
+        <w:rPr>
+          <w:sz w:val="24"/>
+          <w:szCs w:val="24"/>
+        </w:rPr>
+        <w:t xml:space="preserve"> in the orbits to allow gaze to be on target. This is the </w:t>
+      </w:r>
+      <w:r>
+        <w:rPr>
+          <w:sz w:val="24"/>
+          <w:szCs w:val="24"/>
+        </w:rPr>
+        <w:t>forward</w:t>
+      </w:r>
+      <w:r>
+        <w:rPr>
+          <w:sz w:val="24"/>
+          <w:szCs w:val="24"/>
+        </w:rPr>
+        <w:t xml:space="preserve"> IEP condition because the eyes are to the </w:t>
+      </w:r>
+      <w:r>
+        <w:rPr>
+          <w:sz w:val="24"/>
+          <w:szCs w:val="24"/>
+        </w:rPr>
+        <w:t xml:space="preserve">right </w:t>
+      </w:r>
+      <w:r>
+        <w:rPr>
+          <w:sz w:val="24"/>
+          <w:szCs w:val="24"/>
+        </w:rPr>
+        <w:t xml:space="preserve">in the orbits when the target begins moving to the right. </w:t>
+      </w:r>
+      <w:r>
+        <w:rPr>
+          <w:sz w:val="24"/>
+          <w:szCs w:val="24"/>
+        </w:rPr>
+        <w:t xml:space="preserve">When the target begins to move, the head makes a large rightward movement, often overtaking the position of the target, which is similar to what was observed with the eyes centered, but the head movements are </w:t>
+      </w:r>
+      <w:r>
+        <w:rPr>
+          <w:sz w:val="24"/>
+          <w:szCs w:val="24"/>
+        </w:rPr>
+        <w:t>faster</w:t>
+      </w:r>
+      <w:r>
+        <w:rPr>
+          <w:sz w:val="24"/>
+          <w:szCs w:val="24"/>
+        </w:rPr>
+        <w:t xml:space="preserve"> and larger in amplitude due to the starting position.  </w:t>
+      </w:r>
+    </w:p>
+    <w:p>
+      <w:pPr>
+        <w:rPr>
+          <w:sz w:val="24"/>
+          <w:szCs w:val="24"/>
+        </w:rPr>
+      </w:pPr>
+    </w:p>
+    <w:p>
+      <w:pPr>
+        <w:rPr>
+          <w:sz w:val="24"/>
+          <w:szCs w:val="24"/>
+        </w:rPr>
+      </w:pPr>
+      <w:r>
+        <w:rPr>
+          <w:sz w:val="24"/>
+          <w:szCs w:val="24"/>
+        </w:rPr>
+        <w:t xml:space="preserve">In the backward IEP condition, the eyes are deviated </w:t>
+      </w:r>
+      <w:r>
+        <w:rPr>
+          <w:sz w:val="24"/>
+          <w:szCs w:val="24"/>
+        </w:rPr>
+        <w:t xml:space="preserve">in the opposite direction </w:t>
+      </w:r>
+      <w:r>
+        <w:rPr>
+          <w:sz w:val="24"/>
+          <w:szCs w:val="24"/>
+        </w:rPr>
+        <w:t xml:space="preserve">of target motion. </w:t>
+      </w:r>
+      <w:r>
+        <w:rPr>
+          <w:sz w:val="24"/>
+          <w:szCs w:val="24"/>
+        </w:rPr>
         <w:t xml:space="preserve"> </w:t>
       </w:r>
       <w:r>
@@ -2066,297 +2466,304 @@
           <w:sz w:val="24"/>
           <w:szCs w:val="24"/>
         </w:rPr>
+        <w:t xml:space="preserve">Gaze pursuit latency remained the same, while latency of the first catch-up gaze shift as slightly shorter. </w:t>
+      </w:r>
+      <w:r>
+        <w:rPr>
+          <w:sz w:val="24"/>
+          <w:szCs w:val="24"/>
+        </w:rPr>
+        <w:t xml:space="preserve">Head movements were slower compared to </w:t>
+      </w:r>
+      <w:r>
+        <w:rPr>
+          <w:sz w:val="24"/>
+          <w:szCs w:val="24"/>
+        </w:rPr>
+        <w:t>the other conditions</w:t>
+      </w:r>
+      <w:r>
+        <w:rPr>
+          <w:sz w:val="24"/>
+          <w:szCs w:val="24"/>
+        </w:rPr>
+        <w:t xml:space="preserve">. </w:t>
+      </w:r>
+      <w:r>
+        <w:rPr>
+          <w:sz w:val="24"/>
+          <w:szCs w:val="24"/>
+        </w:rPr>
+        <w:t>This effect was most noticeable at velocities 40 deg/s</w:t>
+      </w:r>
+      <w:r>
+        <w:rPr>
+          <w:sz w:val="24"/>
+          <w:szCs w:val="24"/>
+        </w:rPr>
+        <w:t xml:space="preserve"> and above</w:t>
+      </w:r>
+      <w:r>
+        <w:rPr>
+          <w:sz w:val="24"/>
+          <w:szCs w:val="24"/>
+        </w:rPr>
+        <w:t>, where head movements were significantly slower than the target.</w:t>
+      </w:r>
+      <w:r>
+        <w:rPr>
+          <w:sz w:val="24"/>
+          <w:szCs w:val="24"/>
+        </w:rPr>
+        <w:t xml:space="preserve"> Figure </w:t>
+      </w:r>
+      <w:r>
+        <w:rPr>
+          <w:sz w:val="24"/>
+          <w:szCs w:val="24"/>
+        </w:rPr>
+        <w:t xml:space="preserve">5 shows the behavior of one subject made in response to targets moving at 40 deg/s with the eyes leftward in the orbits at the start of the trial. The layout of this figure is similar to the previous two figures. The most apparent difference is that the velocity of the head does not exceed the target’s velocity. </w:t>
+      </w:r>
+      <w:r>
+        <w:rPr>
+          <w:sz w:val="24"/>
+          <w:szCs w:val="24"/>
+        </w:rPr>
+        <w:t>As the target moves, it moves closer to the where the head is pointed, and at 40 deg/s would be aligned with the head in 500ms or less. In all of the example tri</w:t>
+      </w:r>
+      <w:r>
+        <w:rPr>
+          <w:sz w:val="24"/>
+          <w:szCs w:val="24"/>
+        </w:rPr>
+        <w:t>als shown in figure 5</w:t>
+      </w:r>
+      <w:r>
+        <w:rPr>
+          <w:sz w:val="24"/>
+          <w:szCs w:val="24"/>
+        </w:rPr>
+        <w:t xml:space="preserve">, the head begins moving to the right, away from the position of the target, but in the direction of target motion. This finding is consistent across all velocities in both subjects. </w:t>
+      </w:r>
+    </w:p>
+    <w:p>
+      <w:pPr>
+        <w:rPr>
+          <w:sz w:val="24"/>
+          <w:szCs w:val="24"/>
+        </w:rPr>
+      </w:pPr>
+    </w:p>
+    <w:p>
+      <w:pPr>
+        <w:rPr>
+          <w:sz w:val="24"/>
+          <w:szCs w:val="24"/>
+        </w:rPr>
+      </w:pPr>
+      <w:r>
+        <w:rPr>
+          <w:sz w:val="24"/>
+          <w:szCs w:val="24"/>
+        </w:rPr>
+        <w:t>We compare the relationship between target velocity and peak head velocity for the three conditions at each target velocity we presented (from 20 to 100 deg/s in five degree increments) using box plots to represent the median (central point) and 25</w:t>
+      </w:r>
+      <w:r>
+        <w:rPr>
+          <w:sz w:val="24"/>
+          <w:szCs w:val="24"/>
+          <w:vertAlign w:val="superscript"/>
+        </w:rPr>
+        <w:t>th</w:t>
+      </w:r>
+      <w:r>
+        <w:rPr>
+          <w:sz w:val="24"/>
+          <w:szCs w:val="24"/>
+        </w:rPr>
+        <w:t xml:space="preserve"> through 75</w:t>
+      </w:r>
+      <w:r>
+        <w:rPr>
+          <w:sz w:val="24"/>
+          <w:szCs w:val="24"/>
+          <w:vertAlign w:val="superscript"/>
+        </w:rPr>
+        <w:t>th</w:t>
+      </w:r>
+      <w:r>
+        <w:rPr>
+          <w:sz w:val="24"/>
+          <w:szCs w:val="24"/>
+        </w:rPr>
+        <w:t xml:space="preserve"> percentile (fig 6). </w:t>
+      </w:r>
+      <w:r>
+        <w:rPr>
+          <w:sz w:val="24"/>
+          <w:szCs w:val="24"/>
+        </w:rPr>
+        <w:t xml:space="preserve">We see very little overlap of this interval between conditions for all of the velocities tested. </w:t>
+      </w:r>
+      <w:r>
+        <w:rPr>
+          <w:sz w:val="24"/>
+          <w:szCs w:val="24"/>
+        </w:rPr>
+        <w:t xml:space="preserve">This figure makes clear that although we can find overlap and </w:t>
+      </w:r>
+      <w:r>
+        <w:rPr>
+          <w:sz w:val="24"/>
+          <w:szCs w:val="24"/>
+        </w:rPr>
+        <w:t xml:space="preserve">outliers in individual </w:t>
+      </w:r>
+      <w:r>
+        <w:rPr>
+          <w:sz w:val="24"/>
+          <w:szCs w:val="24"/>
+        </w:rPr>
+        <w:t>trials,</w:t>
+      </w:r>
+      <w:r>
+        <w:rPr>
+          <w:sz w:val="24"/>
+          <w:szCs w:val="24"/>
+        </w:rPr>
+        <w:t xml:space="preserve"> as the peak velocity of the head is quite variable, the overall behavior matches the intuition gained f</w:t>
+      </w:r>
+      <w:r>
+        <w:rPr>
+          <w:sz w:val="24"/>
+          <w:szCs w:val="24"/>
+        </w:rPr>
+        <w:t xml:space="preserve">rom the example trials in figs 2, 4 and </w:t>
+      </w:r>
+      <w:r>
+        <w:rPr>
+          <w:sz w:val="24"/>
+          <w:szCs w:val="24"/>
+        </w:rPr>
+        <w:t>5.</w:t>
+      </w:r>
+      <w:r>
+        <w:rPr>
+          <w:sz w:val="24"/>
+          <w:szCs w:val="24"/>
+        </w:rPr>
+        <w:t xml:space="preserve"> In black we represent the same data shown in figure 3; the centered IEP condition. The forward IEP condition, in green (see fig 4)</w:t>
+      </w:r>
+      <w:r>
+        <w:rPr>
+          <w:sz w:val="24"/>
+          <w:szCs w:val="24"/>
+        </w:rPr>
+        <w:t>,</w:t>
+      </w:r>
+      <w:r>
+        <w:rPr>
+          <w:sz w:val="24"/>
+          <w:szCs w:val="24"/>
+        </w:rPr>
+        <w:t xml:space="preserve"> shows consistently higher peak head velocities, while the backward IEP condition, shown in red (see fig 5), shows consistently slower peak head velocities. </w:t>
+      </w:r>
+    </w:p>
+    <w:p>
+      <w:pPr>
+        <w:rPr>
+          <w:sz w:val="24"/>
+          <w:szCs w:val="24"/>
+        </w:rPr>
+      </w:pPr>
+    </w:p>
+    <w:p>
+      <w:pPr>
+        <w:rPr>
+          <w:sz w:val="24"/>
+          <w:szCs w:val="24"/>
+        </w:rPr>
+      </w:pPr>
+      <w:r>
+        <w:rPr>
+          <w:sz w:val="24"/>
+          <w:szCs w:val="24"/>
+        </w:rPr>
+        <w:t xml:space="preserve">In figure 7, we show the best linear fits for each of these conditions to quantify the effect of IEP on the relationship between target velocity and peak head velocity. </w:t>
+      </w:r>
+      <w:r>
+        <w:rPr>
+          <w:sz w:val="24"/>
+          <w:szCs w:val="24"/>
+        </w:rPr>
+        <w:t xml:space="preserve">These lines were fit based on the same raw data represented in figure 6 for rightward movements, with best fits for leftward movements also shown here. This figure also allows us to compare the behavior of our two subjects. In terms of peak head speed, monkey S </w:t>
+      </w:r>
+      <w:r>
+        <w:rPr>
+          <w:sz w:val="24"/>
+          <w:szCs w:val="24"/>
+        </w:rPr>
         <w:lastRenderedPageBreak/>
-        <w:t xml:space="preserve">in the orbits </w:t>
-      </w:r>
-      <w:r>
-        <w:rPr>
-          <w:sz w:val="24"/>
-          <w:szCs w:val="24"/>
-        </w:rPr>
-        <w:t>relative to</w:t>
-      </w:r>
-      <w:r>
-        <w:rPr>
-          <w:sz w:val="24"/>
-          <w:szCs w:val="24"/>
-        </w:rPr>
-        <w:t xml:space="preserve"> the direction of target motion. </w:t>
-      </w:r>
-      <w:r>
-        <w:rPr>
-          <w:sz w:val="24"/>
-          <w:szCs w:val="24"/>
-        </w:rPr>
-        <w:t>In general, g</w:t>
-      </w:r>
-      <w:r>
-        <w:rPr>
-          <w:sz w:val="24"/>
-          <w:szCs w:val="24"/>
-        </w:rPr>
-        <w:t xml:space="preserve">aze pursuit was initiated by </w:t>
-      </w:r>
-      <w:r>
-        <w:rPr>
-          <w:sz w:val="24"/>
-          <w:szCs w:val="24"/>
-        </w:rPr>
-        <w:t>movement of the eyes with approx</w:t>
-      </w:r>
-      <w:r>
-        <w:rPr>
-          <w:sz w:val="24"/>
-          <w:szCs w:val="24"/>
-        </w:rPr>
-        <w:t>imately the same latency as when the eyes were centered in the</w:t>
-      </w:r>
-      <w:r>
-        <w:rPr>
-          <w:sz w:val="24"/>
-          <w:szCs w:val="24"/>
-        </w:rPr>
-        <w:t xml:space="preserve"> orbits</w:t>
-      </w:r>
-      <w:r>
-        <w:rPr>
-          <w:sz w:val="24"/>
-          <w:szCs w:val="24"/>
-        </w:rPr>
-        <w:t xml:space="preserve">, </w:t>
-      </w:r>
-      <w:r>
-        <w:rPr>
-          <w:sz w:val="24"/>
-          <w:szCs w:val="24"/>
-        </w:rPr>
-        <w:t xml:space="preserve">while </w:t>
-      </w:r>
-      <w:r>
-        <w:rPr>
-          <w:sz w:val="24"/>
-          <w:szCs w:val="24"/>
-        </w:rPr>
-        <w:t xml:space="preserve">the first gaze shift was </w:t>
-      </w:r>
-      <w:r>
-        <w:rPr>
-          <w:sz w:val="24"/>
-          <w:szCs w:val="24"/>
-        </w:rPr>
-        <w:t>initiated with mean latencies between 10 and 35ms longer than when the eyes were centered</w:t>
-      </w:r>
-      <w:r>
-        <w:rPr>
-          <w:sz w:val="24"/>
-          <w:szCs w:val="24"/>
-        </w:rPr>
-        <w:t>. The head beg</w:t>
-      </w:r>
-      <w:r>
-        <w:rPr>
-          <w:sz w:val="24"/>
-          <w:szCs w:val="24"/>
-        </w:rPr>
-        <w:t>an moving slightly earlier (5-22</w:t>
-      </w:r>
-      <w:r>
-        <w:rPr>
-          <w:sz w:val="24"/>
-          <w:szCs w:val="24"/>
-        </w:rPr>
-        <w:t>ms on average), and reached significa</w:t>
-      </w:r>
-      <w:r>
-        <w:rPr>
-          <w:sz w:val="24"/>
-          <w:szCs w:val="24"/>
-        </w:rPr>
-        <w:t>ntly higher peak velocities</w:t>
-      </w:r>
-      <w:r>
-        <w:rPr>
-          <w:sz w:val="24"/>
-          <w:szCs w:val="24"/>
-        </w:rPr>
-        <w:t xml:space="preserve">, which we describe in detail later. Figure 4 shows the </w:t>
-      </w:r>
-      <w:r>
-        <w:rPr>
-          <w:sz w:val="24"/>
-          <w:szCs w:val="24"/>
-        </w:rPr>
-        <w:t>positions</w:t>
-      </w:r>
-      <w:r>
-        <w:rPr>
-          <w:sz w:val="24"/>
-          <w:szCs w:val="24"/>
-        </w:rPr>
-        <w:t xml:space="preserve"> (fig 4A)</w:t>
-      </w:r>
-      <w:r>
-        <w:rPr>
-          <w:sz w:val="24"/>
-          <w:szCs w:val="24"/>
-        </w:rPr>
-        <w:t xml:space="preserve"> and velocities </w:t>
-      </w:r>
-      <w:r>
-        <w:rPr>
-          <w:sz w:val="24"/>
-          <w:szCs w:val="24"/>
-        </w:rPr>
-        <w:t xml:space="preserve">(fig 4B,C) </w:t>
-      </w:r>
-      <w:r>
-        <w:rPr>
-          <w:sz w:val="24"/>
-          <w:szCs w:val="24"/>
-        </w:rPr>
-        <w:t>of the eyes, head and gaze as a subject pursues a visual target moving at 40 deg/s.</w:t>
-      </w:r>
-      <w:r>
-        <w:rPr>
-          <w:sz w:val="24"/>
-          <w:szCs w:val="24"/>
-        </w:rPr>
-        <w:t xml:space="preserve"> Notice that in panel 4A that although the gaze (black) is aligned with the target (red), the head (blue) is </w:t>
-      </w:r>
-      <w:r>
-        <w:rPr>
-          <w:sz w:val="24"/>
-          <w:szCs w:val="24"/>
-        </w:rPr>
-        <w:t xml:space="preserve">aimed </w:t>
-      </w:r>
-      <w:r>
-        <w:rPr>
-          <w:sz w:val="24"/>
-          <w:szCs w:val="24"/>
-        </w:rPr>
-        <w:t xml:space="preserve">to the </w:t>
-      </w:r>
-      <w:r>
-        <w:rPr>
-          <w:sz w:val="24"/>
-          <w:szCs w:val="24"/>
-        </w:rPr>
-        <w:t>left</w:t>
-      </w:r>
-      <w:r>
-        <w:rPr>
-          <w:sz w:val="24"/>
-          <w:szCs w:val="24"/>
-        </w:rPr>
-        <w:t xml:space="preserve"> of the target. </w:t>
-      </w:r>
-      <w:r>
-        <w:rPr>
-          <w:sz w:val="24"/>
-          <w:szCs w:val="24"/>
-        </w:rPr>
-        <w:t xml:space="preserve">The eyes (green) are </w:t>
-      </w:r>
-      <w:r>
-        <w:rPr>
-          <w:sz w:val="24"/>
-          <w:szCs w:val="24"/>
-        </w:rPr>
-        <w:t>rightward</w:t>
-      </w:r>
-      <w:r>
-        <w:rPr>
-          <w:sz w:val="24"/>
-          <w:szCs w:val="24"/>
-        </w:rPr>
-        <w:t xml:space="preserve"> in the orbits to allow gaze to be on target. This is the </w:t>
-      </w:r>
-      <w:r>
-        <w:rPr>
-          <w:sz w:val="24"/>
-          <w:szCs w:val="24"/>
-        </w:rPr>
-        <w:t>forward</w:t>
-      </w:r>
-      <w:r>
-        <w:rPr>
-          <w:sz w:val="24"/>
-          <w:szCs w:val="24"/>
-        </w:rPr>
-        <w:t xml:space="preserve"> IEP condition because the eyes are to the </w:t>
-      </w:r>
-      <w:r>
-        <w:rPr>
-          <w:sz w:val="24"/>
-          <w:szCs w:val="24"/>
-        </w:rPr>
-        <w:t xml:space="preserve">right </w:t>
-      </w:r>
-      <w:r>
-        <w:rPr>
-          <w:sz w:val="24"/>
-          <w:szCs w:val="24"/>
-        </w:rPr>
-        <w:t xml:space="preserve">in the orbits when the target begins moving to the right. </w:t>
-      </w:r>
-      <w:r>
-        <w:rPr>
-          <w:sz w:val="24"/>
-          <w:szCs w:val="24"/>
-        </w:rPr>
-        <w:t xml:space="preserve">When the target begins to move, the head makes a large rightward movement, often overtaking the position of the target, which is similar to what was observed with the eyes centered, but the head movements are </w:t>
-      </w:r>
-      <w:r>
-        <w:rPr>
-          <w:sz w:val="24"/>
-          <w:szCs w:val="24"/>
-        </w:rPr>
-        <w:t>faster</w:t>
-      </w:r>
-      <w:r>
-        <w:rPr>
-          <w:sz w:val="24"/>
-          <w:szCs w:val="24"/>
-        </w:rPr>
-        <w:t xml:space="preserve"> and larger in amplitude due to the starting position.  </w:t>
-      </w:r>
-    </w:p>
-    <w:p>
-      <w:pPr>
-        <w:rPr>
-          <w:sz w:val="24"/>
-          <w:szCs w:val="24"/>
-        </w:rPr>
-      </w:pPr>
-    </w:p>
-    <w:p>
-      <w:pPr>
-        <w:rPr>
-          <w:sz w:val="24"/>
-          <w:szCs w:val="24"/>
-        </w:rPr>
-      </w:pPr>
-      <w:r>
-        <w:rPr>
-          <w:sz w:val="24"/>
-          <w:szCs w:val="24"/>
-        </w:rPr>
-        <w:t xml:space="preserve">In the backward IEP condition, the eyes are deviated </w:t>
-      </w:r>
-      <w:r>
-        <w:rPr>
-          <w:sz w:val="24"/>
-          <w:szCs w:val="24"/>
-        </w:rPr>
-        <w:t xml:space="preserve">in the opposite direction </w:t>
-      </w:r>
-      <w:r>
-        <w:rPr>
-          <w:sz w:val="24"/>
-          <w:szCs w:val="24"/>
-        </w:rPr>
-        <w:t xml:space="preserve">of target motion. </w:t>
+        <w:t xml:space="preserve">(solid lines) consistently makes faster head movements to the right, while of the two subjects, monkey U (dashed lines) makes faster head movements to the left. Despite these differences, both subjects show the same effects of IEP. With the eyes centered (black) or forward in the orbits (green), both monkeys consistently move the head faster </w:t>
+      </w:r>
+      <w:r>
+        <w:rPr>
+          <w:sz w:val="24"/>
+          <w:szCs w:val="24"/>
+        </w:rPr>
+        <w:t xml:space="preserve">than the velocity of the target, represented by the line y=x (dashed, gray), while with the eyes backward (red) in the orbits, head movements may be faster or slower than the target’s velocity. The values of the linear fits are shown in table 2. The largest effect is on the intercept, which is apparent in figure 7 with the large separation between lines. The slopes of the fits for the center and forward IEP conditions are comparable, with the magnitude of the slope slightly larger in the forward condition, especially for leftward movements. </w:t>
+      </w:r>
+      <w:r>
+        <w:rPr>
+          <w:sz w:val="24"/>
+          <w:szCs w:val="24"/>
+        </w:rPr>
+        <w:t>For the backward IEP condition, the slopes of the regressions are consistently less steep, but still with significant correlations.</w:t>
+      </w:r>
+    </w:p>
+    <w:p>
+      <w:pPr>
+        <w:rPr>
+          <w:sz w:val="24"/>
+          <w:szCs w:val="24"/>
+        </w:rPr>
+      </w:pPr>
+    </w:p>
+    <w:p>
+      <w:pPr>
+        <w:pStyle w:val="Heading3"/>
+      </w:pPr>
+      <w:r>
+        <w:t>Controlling Retinal Position Error</w:t>
+      </w:r>
+    </w:p>
+    <w:p>
+      <w:pPr>
+        <w:rPr>
+          <w:sz w:val="24"/>
+          <w:szCs w:val="24"/>
+        </w:rPr>
+      </w:pPr>
+      <w:r>
+        <w:rPr>
+          <w:sz w:val="24"/>
+          <w:szCs w:val="24"/>
+        </w:rPr>
+        <w:t xml:space="preserve">Subjects successfully performed 37,480 </w:t>
+      </w:r>
+      <w:r>
+        <w:rPr>
+          <w:sz w:val="24"/>
+          <w:szCs w:val="24"/>
+        </w:rPr>
+        <w:t xml:space="preserve">trials </w:t>
+      </w:r>
+      <w:r>
+        <w:rPr>
+          <w:sz w:val="24"/>
+          <w:szCs w:val="24"/>
+        </w:rPr>
+        <w:t>(18,929 from monkey S; 18,551 from U) that introduced a step in position prior to target motion (step-ramp).</w:t>
       </w:r>
       <w:r>
         <w:rPr>
@@ -2370,21 +2777,14 @@
           <w:sz w:val="24"/>
           <w:szCs w:val="24"/>
         </w:rPr>
-        <w:t xml:space="preserve">Gaze pursuit latency remained the same, while latency of the first catch-up gaze shift as slightly shorter. </w:t>
-      </w:r>
-      <w:r>
-        <w:rPr>
-          <w:sz w:val="24"/>
-          <w:szCs w:val="24"/>
-        </w:rPr>
-        <w:t xml:space="preserve">Head movements were slower compared to </w:t>
-      </w:r>
-      <w:r>
-        <w:rPr>
-          <w:sz w:val="24"/>
-          <w:szCs w:val="24"/>
-        </w:rPr>
-        <w:t>the other conditions</w:t>
+        <w:t>Exam</w:t>
+      </w:r>
+      <w:r>
+        <w:rPr>
+          <w:sz w:val="24"/>
+          <w:szCs w:val="24"/>
+        </w:rPr>
+        <w:t>ple trials are shown in figure 8</w:t>
       </w:r>
       <w:r>
         <w:rPr>
@@ -2398,79 +2798,7 @@
           <w:sz w:val="24"/>
           <w:szCs w:val="24"/>
         </w:rPr>
-        <w:t>This effect was most noticeable at velocities 40 deg/s</w:t>
-      </w:r>
-      <w:r>
-        <w:rPr>
-          <w:sz w:val="24"/>
-          <w:szCs w:val="24"/>
-        </w:rPr>
-        <w:t xml:space="preserve"> and above</w:t>
-      </w:r>
-      <w:r>
-        <w:rPr>
-          <w:sz w:val="24"/>
-          <w:szCs w:val="24"/>
-        </w:rPr>
-        <w:t>, where head movements were significantly slower than the target.</w:t>
-      </w:r>
-      <w:r>
-        <w:rPr>
-          <w:sz w:val="24"/>
-          <w:szCs w:val="24"/>
-        </w:rPr>
-        <w:t xml:space="preserve"> Figure </w:t>
-      </w:r>
-      <w:r>
-        <w:rPr>
-          <w:sz w:val="24"/>
-          <w:szCs w:val="24"/>
-        </w:rPr>
-        <w:t xml:space="preserve">5 shows the behavior of one subject made in response to targets moving at 40 deg/s with the eyes leftward in the orbits at the start of the trial. The layout of this figure is similar to the previous two figures. The most apparent difference is that the velocity of the head does not exceed the target’s velocity. </w:t>
-      </w:r>
-      <w:r>
-        <w:rPr>
-          <w:sz w:val="24"/>
-          <w:szCs w:val="24"/>
-        </w:rPr>
-        <w:t>As the target moves, it moves closer to the where the head is pointed, and at 40 deg/s would be aligned with the head in 500ms or less. In all of the example tri</w:t>
-      </w:r>
-      <w:r>
-        <w:rPr>
-          <w:sz w:val="24"/>
-          <w:szCs w:val="24"/>
-        </w:rPr>
-        <w:t>als shown in figure 5</w:t>
-      </w:r>
-      <w:r>
-        <w:rPr>
-          <w:sz w:val="24"/>
-          <w:szCs w:val="24"/>
-        </w:rPr>
-        <w:t xml:space="preserve">, the head begins moving to the right, away from the position of the target, but in the direction of target motion. This finding is consistent across all velocities in both subjects. </w:t>
-      </w:r>
-    </w:p>
-    <w:p>
-      <w:pPr>
-        <w:rPr>
-          <w:sz w:val="24"/>
-          <w:szCs w:val="24"/>
-        </w:rPr>
-      </w:pPr>
-    </w:p>
-    <w:p>
-      <w:pPr>
-        <w:rPr>
-          <w:sz w:val="24"/>
-          <w:szCs w:val="24"/>
-        </w:rPr>
-      </w:pPr>
-      <w:r>
-        <w:rPr>
-          <w:sz w:val="24"/>
-          <w:szCs w:val="24"/>
-        </w:rPr>
-        <w:t>We compare the relationship between target velocity and peak head velocity for the three conditions at each target velocity we presented (from 20 to 100 deg/s in 5 deg increments) using box plots to represent the median, 25</w:t>
+        <w:t>Panel 8A shows monkey S’s response to a target that begins centered at 0</w:t>
       </w:r>
       <w:r>
         <w:rPr>
@@ -2478,14 +2806,14 @@
           <w:szCs w:val="24"/>
           <w:vertAlign w:val="superscript"/>
         </w:rPr>
-        <w:t>th</w:t>
-      </w:r>
-      <w:r>
-        <w:rPr>
-          <w:sz w:val="24"/>
-          <w:szCs w:val="24"/>
-        </w:rPr>
-        <w:t xml:space="preserve"> through 75</w:t>
+        <w:t>o</w:t>
+      </w:r>
+      <w:r>
+        <w:rPr>
+          <w:sz w:val="24"/>
+          <w:szCs w:val="24"/>
+        </w:rPr>
+        <w:t>, steps to the left approximately 10</w:t>
       </w:r>
       <w:r>
         <w:rPr>
@@ -2493,86 +2821,275 @@
           <w:szCs w:val="24"/>
           <w:vertAlign w:val="superscript"/>
         </w:rPr>
-        <w:t>th</w:t>
-      </w:r>
-      <w:r>
-        <w:rPr>
-          <w:sz w:val="24"/>
-          <w:szCs w:val="24"/>
-        </w:rPr>
-        <w:t xml:space="preserve"> percentile (fig </w:t>
-      </w:r>
-      <w:r>
-        <w:rPr>
-          <w:sz w:val="24"/>
-          <w:szCs w:val="24"/>
-        </w:rPr>
-        <w:t>6</w:t>
-      </w:r>
-      <w:r>
-        <w:rPr>
-          <w:sz w:val="24"/>
-          <w:szCs w:val="24"/>
-        </w:rPr>
-        <w:t xml:space="preserve">). We see very little overlap of this interval between conditions for all of the velocities tested. </w:t>
-      </w:r>
-      <w:r>
-        <w:rPr>
-          <w:sz w:val="24"/>
-          <w:szCs w:val="24"/>
-        </w:rPr>
-        <w:t>This figure makes clear that although we can find overlap and outliers in individual trials, as the peak velocity of the head is quite variable, the overall behavior matches the intuition gained f</w:t>
-      </w:r>
-      <w:r>
-        <w:rPr>
-          <w:sz w:val="24"/>
-          <w:szCs w:val="24"/>
-        </w:rPr>
-        <w:t xml:space="preserve">rom the example trials in figs 2, 4 and </w:t>
-      </w:r>
-      <w:r>
-        <w:rPr>
-          <w:sz w:val="24"/>
-          <w:szCs w:val="24"/>
-        </w:rPr>
-        <w:t>5.</w:t>
-      </w:r>
-      <w:r>
-        <w:rPr>
-          <w:sz w:val="24"/>
-          <w:szCs w:val="24"/>
-        </w:rPr>
-        <w:t xml:space="preserve"> In black we represent the same data shown in figure 3; the centered IEP condition. The forward IEP condition, in green (see fig 4) shows consistently higher peak head velocities, while the backward IEP condition, shown in red (see fig 5), shows consistently slower peak head velocities. </w:t>
-      </w:r>
-    </w:p>
-    <w:p>
-      <w:pPr>
-        <w:rPr>
-          <w:sz w:val="24"/>
-          <w:szCs w:val="24"/>
-        </w:rPr>
-      </w:pPr>
-    </w:p>
-    <w:p>
-      <w:pPr>
-        <w:rPr>
-          <w:sz w:val="24"/>
-          <w:szCs w:val="24"/>
-        </w:rPr>
-      </w:pPr>
-      <w:r>
-        <w:rPr>
-          <w:sz w:val="24"/>
-          <w:szCs w:val="24"/>
-        </w:rPr>
-        <w:t xml:space="preserve">In figure 7, we show the best linear fits for each of these conditions to quantify the effect of IEP on the relationship between target velocity and peak head velocity. </w:t>
-      </w:r>
-      <w:r>
-        <w:rPr>
-          <w:sz w:val="24"/>
-          <w:szCs w:val="24"/>
-        </w:rPr>
-        <w:t xml:space="preserve">These lines were fit based on the same raw data represented in figure 6 for rightward movements, with best fits for leftward movements also shown here. This figure also allows us to </w:t>
+        <w:t>o</w:t>
+      </w:r>
+      <w:r>
+        <w:rPr>
+          <w:sz w:val="24"/>
+          <w:szCs w:val="24"/>
+        </w:rPr>
+        <w:t xml:space="preserve"> and begins moving to the right at 60 deg/s. Notice the absence of any gaze shifts during the first 400ms of these trials. </w:t>
+      </w:r>
+      <w:r>
+        <w:rPr>
+          <w:sz w:val="24"/>
+          <w:szCs w:val="24"/>
+        </w:rPr>
+        <w:t xml:space="preserve">The examples shown in panel 8B </w:t>
+      </w:r>
+      <w:r>
+        <w:rPr>
+          <w:sz w:val="24"/>
+          <w:szCs w:val="24"/>
+        </w:rPr>
+        <w:t xml:space="preserve">are identical except that the target initially </w:t>
+      </w:r>
+      <w:r>
+        <w:rPr>
+          <w:sz w:val="24"/>
+          <w:szCs w:val="24"/>
+        </w:rPr>
+        <w:t xml:space="preserve">steps </w:t>
+      </w:r>
+      <w:r>
+        <w:rPr>
+          <w:sz w:val="24"/>
+          <w:szCs w:val="24"/>
+        </w:rPr>
+        <w:t>to the right before accelerating to 60 deg/s</w:t>
+      </w:r>
+      <w:r>
+        <w:rPr>
+          <w:sz w:val="24"/>
+          <w:szCs w:val="24"/>
+        </w:rPr>
+        <w:t>.</w:t>
+      </w:r>
+      <w:r>
+        <w:rPr>
+          <w:sz w:val="24"/>
+          <w:szCs w:val="24"/>
+        </w:rPr>
+        <w:t xml:space="preserve"> In these trials, there is a</w:t>
+      </w:r>
+      <w:r>
+        <w:rPr>
+          <w:sz w:val="24"/>
+          <w:szCs w:val="24"/>
+        </w:rPr>
+        <w:t xml:space="preserve"> large amplitude gaze shift</w:t>
+      </w:r>
+      <w:r>
+        <w:rPr>
+          <w:sz w:val="24"/>
+          <w:szCs w:val="24"/>
+        </w:rPr>
+        <w:t xml:space="preserve"> to the right at the beginning of each trial</w:t>
+      </w:r>
+      <w:r>
+        <w:rPr>
+          <w:sz w:val="24"/>
+          <w:szCs w:val="24"/>
+        </w:rPr>
+        <w:t xml:space="preserve">. </w:t>
+      </w:r>
+      <w:r>
+        <w:rPr>
+          <w:sz w:val="24"/>
+          <w:szCs w:val="24"/>
+        </w:rPr>
+        <w:t>In general, s</w:t>
+      </w:r>
+      <w:r>
+        <w:rPr>
+          <w:sz w:val="24"/>
+          <w:szCs w:val="24"/>
+        </w:rPr>
+        <w:t>tepping the target in the opposite direction of its eventual ramp motion</w:t>
+      </w:r>
+      <w:r>
+        <w:rPr>
+          <w:sz w:val="24"/>
+          <w:szCs w:val="24"/>
+        </w:rPr>
+        <w:t xml:space="preserve"> (backward-step)</w:t>
+      </w:r>
+      <w:r>
+        <w:rPr>
+          <w:sz w:val="24"/>
+          <w:szCs w:val="24"/>
+        </w:rPr>
+        <w:t xml:space="preserve"> reduced the incidence and amplitude of the first catch-up gaze shift that is stereotypically observed during the initial portion of pursuit. </w:t>
+      </w:r>
+      <w:r>
+        <w:rPr>
+          <w:sz w:val="24"/>
+          <w:szCs w:val="24"/>
+        </w:rPr>
+        <w:t xml:space="preserve">We observed more than 80% of responses with no gaze shifts in the first 400ms of pursuit after a backward step. </w:t>
+      </w:r>
+      <w:r>
+        <w:rPr>
+          <w:sz w:val="24"/>
+          <w:szCs w:val="24"/>
+        </w:rPr>
+        <w:t>For the remainder, gaze shifts were small (</w:t>
+      </w:r>
+      <w:r>
+        <w:rPr>
+          <w:sz w:val="24"/>
+          <w:szCs w:val="24"/>
+        </w:rPr>
+        <w:t>&lt;5</w:t>
+      </w:r>
+      <w:r>
+        <w:rPr>
+          <w:sz w:val="24"/>
+          <w:szCs w:val="24"/>
+        </w:rPr>
+        <w:t xml:space="preserve"> </w:t>
+      </w:r>
+      <w:r>
+        <w:rPr>
+          <w:sz w:val="24"/>
+          <w:szCs w:val="24"/>
+        </w:rPr>
+        <w:t xml:space="preserve">deg) </w:t>
+      </w:r>
+      <w:r>
+        <w:rPr>
+          <w:sz w:val="24"/>
+          <w:szCs w:val="24"/>
+        </w:rPr>
+        <w:t>and in both</w:t>
+      </w:r>
+      <w:r>
+        <w:rPr>
+          <w:sz w:val="24"/>
+          <w:szCs w:val="24"/>
+        </w:rPr>
+        <w:t xml:space="preserve"> direction</w:t>
+      </w:r>
+      <w:r>
+        <w:rPr>
+          <w:sz w:val="24"/>
+          <w:szCs w:val="24"/>
+        </w:rPr>
+        <w:t>s</w:t>
+      </w:r>
+      <w:r>
+        <w:rPr>
+          <w:sz w:val="24"/>
+          <w:szCs w:val="24"/>
+        </w:rPr>
+        <w:t xml:space="preserve"> (See table 3)</w:t>
+      </w:r>
+      <w:r>
+        <w:rPr>
+          <w:sz w:val="24"/>
+          <w:szCs w:val="24"/>
+        </w:rPr>
+        <w:t>.</w:t>
+      </w:r>
+      <w:r>
+        <w:rPr>
+          <w:sz w:val="24"/>
+          <w:szCs w:val="24"/>
+        </w:rPr>
+        <w:t xml:space="preserve"> </w:t>
+      </w:r>
+      <w:r>
+        <w:rPr>
+          <w:sz w:val="24"/>
+          <w:szCs w:val="24"/>
+        </w:rPr>
+        <w:t>When the target was stepped in the direction of target motion (forward-step), the amplitude of the initial catch-up gaze shift was larger</w:t>
+      </w:r>
+      <w:r>
+        <w:rPr>
+          <w:sz w:val="24"/>
+          <w:szCs w:val="24"/>
+        </w:rPr>
+        <w:t xml:space="preserve"> and always in the direction of target motion</w:t>
+      </w:r>
+      <w:r>
+        <w:rPr>
+          <w:sz w:val="24"/>
+          <w:szCs w:val="24"/>
+        </w:rPr>
+        <w:t xml:space="preserve">. </w:t>
+      </w:r>
+      <w:r>
+        <w:rPr>
+          <w:sz w:val="24"/>
+          <w:szCs w:val="24"/>
+        </w:rPr>
+        <w:t>The pursuit portion of the movement accelerated to approximately match target velocity regardless of the step and its e</w:t>
+      </w:r>
+      <w:r>
+        <w:rPr>
+          <w:sz w:val="24"/>
+          <w:szCs w:val="24"/>
+        </w:rPr>
+        <w:t xml:space="preserve">ffect on the initial gaze shift, in accordance with previous studies using the step-ramp paradigm. </w:t>
+      </w:r>
+    </w:p>
+    <w:p>
+      <w:pPr>
+        <w:rPr>
+          <w:sz w:val="24"/>
+          <w:szCs w:val="24"/>
+        </w:rPr>
+      </w:pPr>
+    </w:p>
+    <w:p>
+      <w:pPr>
+        <w:rPr>
+          <w:sz w:val="24"/>
+          <w:szCs w:val="24"/>
+        </w:rPr>
+      </w:pPr>
+      <w:r>
+        <w:rPr>
+          <w:sz w:val="24"/>
+          <w:szCs w:val="24"/>
+        </w:rPr>
+        <w:t>Head velocity varied significantly with step direction, with subjects consistently making much faster head movements on trials with a forward step, and producing slower head movements on trials with a backward step</w:t>
+      </w:r>
+      <w:r>
+        <w:rPr>
+          <w:sz w:val="24"/>
+          <w:szCs w:val="24"/>
+        </w:rPr>
+        <w:t xml:space="preserve">. </w:t>
+      </w:r>
+      <w:r>
+        <w:rPr>
+          <w:sz w:val="24"/>
+          <w:szCs w:val="24"/>
+        </w:rPr>
+        <w:t>This is apparent when comparing the head movements (blue) in figures 8A and B.</w:t>
+      </w:r>
+      <w:r>
+        <w:rPr>
+          <w:sz w:val="24"/>
+          <w:szCs w:val="24"/>
+        </w:rPr>
+        <w:t xml:space="preserve"> In example trials with a backward step (8A), the head continues to accelerate for the duration of the movement, reaching a peak velocity slightly greater than the target by the end of the period shown. In contrast, those with a forward step (8B) show head movements that immediately accelerate to peak velocities several times the target’s velocity and to decelerate within the same </w:t>
+      </w:r>
+      <w:r>
+        <w:rPr>
+          <w:sz w:val="24"/>
+          <w:szCs w:val="24"/>
+        </w:rPr>
+        <w:t>period</w:t>
+      </w:r>
+      <w:r>
+        <w:rPr>
+          <w:sz w:val="24"/>
+          <w:szCs w:val="24"/>
+        </w:rPr>
+        <w:t xml:space="preserve">.  In figure 7, we assess whether this effect persists at all of the velocities that we tested. We see an effect consistent with the example trials for movements in response to target velocities above 50 deg/s. For the slower target velocities, peak head velocities were not significantly different (see overlap of box plots in figure 8). It is important to consider that the amplitude of the step was chosen to be dependent on the velocity of the target, and </w:t>
       </w:r>
       <w:r>
         <w:rPr>
@@ -2580,87 +3097,86 @@
           <w:szCs w:val="24"/>
         </w:rPr>
         <w:lastRenderedPageBreak/>
-        <w:t xml:space="preserve">compare the behavior of our two subjects. In terms of peak head speed, monkey S (solid lines) consistently makes faster head movements to the right, while of the two subjects, monkey U (dashed lines) makes faster head movements to the left. Despite these differences, both subjects show the same effects of IEP. With the eyes centered (black) or forward in the orbits (green), both monkeys consistently move the head faster </w:t>
-      </w:r>
-      <w:r>
-        <w:rPr>
-          <w:sz w:val="24"/>
-          <w:szCs w:val="24"/>
-        </w:rPr>
-        <w:t xml:space="preserve">than the velocity of the target, represented by the line y=x (dashed, gray), while with the eyes backward (red) in the orbits, head movements may be faster or slower than the target’s velocity. The values of the linear fits are shown in table 2. The largest effect is on the intercept, which is apparent in figure 7 with the large separation between lines. The slopes of the fits for the center and forward IEP conditions are comparable, with the magnitude of the slope slightly larger in the forward condition, especially for leftward movements. </w:t>
-      </w:r>
-      <w:r>
-        <w:rPr>
-          <w:sz w:val="24"/>
-          <w:szCs w:val="24"/>
-        </w:rPr>
-        <w:t>For the backward IEP condition, the slopes of the regressions are consistently less steep, but still with significant correlations.</w:t>
-      </w:r>
-    </w:p>
-    <w:p>
-      <w:pPr>
-        <w:rPr>
-          <w:sz w:val="24"/>
-          <w:szCs w:val="24"/>
-        </w:rPr>
-      </w:pPr>
-    </w:p>
-    <w:p>
-      <w:pPr>
-        <w:pStyle w:val="Heading3"/>
-      </w:pPr>
-      <w:r>
-        <w:t>Controlling Retinal Position Error</w:t>
-      </w:r>
-    </w:p>
-    <w:p>
-      <w:pPr>
-        <w:rPr>
-          <w:sz w:val="24"/>
-          <w:szCs w:val="24"/>
-        </w:rPr>
-      </w:pPr>
-      <w:r>
-        <w:rPr>
-          <w:sz w:val="24"/>
-          <w:szCs w:val="24"/>
-        </w:rPr>
-        <w:t>Subjects successfully performed 37,480 (18,929 from monkey S; 18,551 from U) trials that introduced a step in position prior to target motion (step-ramp).</w:t>
-      </w:r>
-      <w:r>
-        <w:rPr>
-          <w:sz w:val="24"/>
-          <w:szCs w:val="24"/>
-        </w:rPr>
-        <w:t xml:space="preserve"> </w:t>
-      </w:r>
-      <w:r>
-        <w:rPr>
-          <w:sz w:val="24"/>
-          <w:szCs w:val="24"/>
-        </w:rPr>
-        <w:t>Exam</w:t>
-      </w:r>
-      <w:r>
-        <w:rPr>
-          <w:sz w:val="24"/>
-          <w:szCs w:val="24"/>
-        </w:rPr>
-        <w:t>ple trials are shown in figure 8</w:t>
-      </w:r>
-      <w:r>
-        <w:rPr>
-          <w:sz w:val="24"/>
-          <w:szCs w:val="24"/>
-        </w:rPr>
-        <w:t xml:space="preserve">. </w:t>
-      </w:r>
-      <w:r>
-        <w:rPr>
-          <w:sz w:val="24"/>
-          <w:szCs w:val="24"/>
-        </w:rPr>
-        <w:t>Panel 8A shows the subject S’s response to a target that begins centered at 0</w:t>
+        <w:t>thus we were introducing greater changes in position during faster movements, which is where we also see the greatest differences between the trial types presented here.</w:t>
+      </w:r>
+    </w:p>
+    <w:p>
+      <w:pPr>
+        <w:rPr>
+          <w:sz w:val="24"/>
+          <w:szCs w:val="24"/>
+        </w:rPr>
+      </w:pPr>
+    </w:p>
+    <w:p>
+      <w:pPr>
+        <w:rPr>
+          <w:sz w:val="24"/>
+          <w:szCs w:val="24"/>
+        </w:rPr>
+      </w:pPr>
+      <w:r>
+        <w:rPr>
+          <w:sz w:val="24"/>
+          <w:szCs w:val="24"/>
+        </w:rPr>
+        <w:t xml:space="preserve">Average head latency was 40-70ms longer on trials with a backward step, and </w:t>
+      </w:r>
+      <w:r>
+        <w:rPr>
+          <w:sz w:val="24"/>
+          <w:szCs w:val="24"/>
+        </w:rPr>
+        <w:t xml:space="preserve">about </w:t>
+      </w:r>
+      <w:r>
+        <w:rPr>
+          <w:sz w:val="24"/>
+          <w:szCs w:val="24"/>
+        </w:rPr>
+        <w:t>the same or slight</w:t>
+      </w:r>
+      <w:r>
+        <w:rPr>
+          <w:sz w:val="24"/>
+          <w:szCs w:val="24"/>
+        </w:rPr>
+        <w:t xml:space="preserve">ly longer, depending on subject, </w:t>
+      </w:r>
+      <w:r>
+        <w:rPr>
+          <w:sz w:val="24"/>
+          <w:szCs w:val="24"/>
+        </w:rPr>
+        <w:t>for f</w:t>
+      </w:r>
+      <w:r>
+        <w:rPr>
+          <w:sz w:val="24"/>
+          <w:szCs w:val="24"/>
+        </w:rPr>
+        <w:t>orward steps. We also calculated best-fit lines for the relationship between target velocity and peak head velocity for the three conditions (table 4) which are plotted in figure 8</w:t>
+      </w:r>
+      <w:r>
+        <w:rPr>
+          <w:sz w:val="24"/>
+          <w:szCs w:val="24"/>
+        </w:rPr>
+        <w:t>. The regressions are nearly identical between subjects for rightward movements, with clear separation at higher target velocities. For leftward movements, there is more disparity between subjects, but the influence of step direction on peak h</w:t>
+      </w:r>
+      <w:r>
+        <w:rPr>
+          <w:sz w:val="24"/>
+          <w:szCs w:val="24"/>
+        </w:rPr>
+        <w:t>ead velocity is still apparent. The regressions of backwards step</w:t>
+      </w:r>
+      <w:r>
+        <w:rPr>
+          <w:sz w:val="24"/>
+          <w:szCs w:val="24"/>
+        </w:rPr>
+        <w:t xml:space="preserve"> trials produce a smaller slope, which means that head movements may be slower than the target when it moves quickly (&gt; 70 deg/s). The correlations are often poor between head velocity and target velocity (as low as R</w:t>
       </w:r>
       <w:r>
         <w:rPr>
@@ -2668,496 +3184,123 @@
           <w:szCs w:val="24"/>
           <w:vertAlign w:val="superscript"/>
         </w:rPr>
-        <w:t>o</w:t>
-      </w:r>
-      <w:r>
-        <w:rPr>
-          <w:sz w:val="24"/>
-          <w:szCs w:val="24"/>
-        </w:rPr>
-        <w:t>, steps to the left approximately 10</w:t>
-      </w:r>
-      <w:r>
-        <w:rPr>
-          <w:sz w:val="24"/>
-          <w:szCs w:val="24"/>
-          <w:vertAlign w:val="superscript"/>
-        </w:rPr>
-        <w:t xml:space="preserve">o </w:t>
-      </w:r>
-      <w:r>
-        <w:rPr>
-          <w:sz w:val="24"/>
-          <w:szCs w:val="24"/>
-        </w:rPr>
-        <w:t xml:space="preserve"> and begins moving to the right at 60 deg/s. </w:t>
-      </w:r>
-      <w:r>
-        <w:rPr>
-          <w:sz w:val="24"/>
-          <w:szCs w:val="24"/>
-        </w:rPr>
-        <w:t xml:space="preserve">Notice the absence of any gaze shifts during the first 400ms </w:t>
-      </w:r>
-      <w:r>
-        <w:rPr>
-          <w:sz w:val="24"/>
-          <w:szCs w:val="24"/>
-        </w:rPr>
-        <w:t xml:space="preserve">of these trials. The examples shown in panel 8B </w:t>
-      </w:r>
-      <w:r>
-        <w:rPr>
-          <w:sz w:val="24"/>
-          <w:szCs w:val="24"/>
-        </w:rPr>
-        <w:t xml:space="preserve">are identical except that the target initially </w:t>
-      </w:r>
-      <w:r>
-        <w:rPr>
-          <w:sz w:val="24"/>
-          <w:szCs w:val="24"/>
-        </w:rPr>
-        <w:t xml:space="preserve">steps </w:t>
-      </w:r>
-      <w:r>
-        <w:rPr>
-          <w:sz w:val="24"/>
-          <w:szCs w:val="24"/>
-        </w:rPr>
-        <w:t>to the right before accelerating to 60 deg/s</w:t>
-      </w:r>
-      <w:r>
-        <w:rPr>
-          <w:sz w:val="24"/>
-          <w:szCs w:val="24"/>
-        </w:rPr>
-        <w:t>.</w:t>
-      </w:r>
-      <w:r>
-        <w:rPr>
-          <w:sz w:val="24"/>
-          <w:szCs w:val="24"/>
-        </w:rPr>
-        <w:t xml:space="preserve"> In these trials, there is a</w:t>
-      </w:r>
-      <w:r>
-        <w:rPr>
-          <w:sz w:val="24"/>
-          <w:szCs w:val="24"/>
-        </w:rPr>
-        <w:t xml:space="preserve"> large amplitude gaze shift</w:t>
-      </w:r>
-      <w:r>
-        <w:rPr>
-          <w:sz w:val="24"/>
-          <w:szCs w:val="24"/>
-        </w:rPr>
-        <w:t xml:space="preserve"> to the right at the beginning of each trial</w:t>
-      </w:r>
-      <w:r>
-        <w:rPr>
-          <w:sz w:val="24"/>
-          <w:szCs w:val="24"/>
-        </w:rPr>
-        <w:t xml:space="preserve">. </w:t>
-      </w:r>
-      <w:r>
-        <w:rPr>
-          <w:sz w:val="24"/>
-          <w:szCs w:val="24"/>
-        </w:rPr>
-        <w:t>In general, s</w:t>
-      </w:r>
-      <w:r>
-        <w:rPr>
-          <w:sz w:val="24"/>
-          <w:szCs w:val="24"/>
-        </w:rPr>
-        <w:t>tepping the target in the opposite direction of its eventual ramp motion</w:t>
-      </w:r>
-      <w:r>
-        <w:rPr>
-          <w:sz w:val="24"/>
-          <w:szCs w:val="24"/>
-        </w:rPr>
-        <w:t xml:space="preserve"> (backward-step)</w:t>
-      </w:r>
-      <w:r>
-        <w:rPr>
-          <w:sz w:val="24"/>
-          <w:szCs w:val="24"/>
-        </w:rPr>
-        <w:t xml:space="preserve"> reduced the incidence and amplitude of the first catch-up gaze shift that is stereotypically observed during the initial portion of pursuit. </w:t>
-      </w:r>
-      <w:r>
-        <w:rPr>
-          <w:sz w:val="24"/>
-          <w:szCs w:val="24"/>
-        </w:rPr>
-        <w:t xml:space="preserve">We observed more than 80% of responses with no gaze shifts in the first 400ms of pursuit after a backward step. </w:t>
-      </w:r>
-      <w:r>
-        <w:rPr>
-          <w:sz w:val="24"/>
-          <w:szCs w:val="24"/>
-        </w:rPr>
-        <w:t>For the remainder, gaze shifts were small (</w:t>
-      </w:r>
-      <w:r>
-        <w:rPr>
-          <w:sz w:val="24"/>
-          <w:szCs w:val="24"/>
-        </w:rPr>
-        <w:t>&lt;5</w:t>
-      </w:r>
-      <w:r>
-        <w:rPr>
-          <w:sz w:val="24"/>
-          <w:szCs w:val="24"/>
-        </w:rPr>
-        <w:t xml:space="preserve"> </w:t>
-      </w:r>
-      <w:r>
-        <w:rPr>
-          <w:sz w:val="24"/>
-          <w:szCs w:val="24"/>
-        </w:rPr>
-        <w:t xml:space="preserve">deg) </w:t>
-      </w:r>
-      <w:r>
-        <w:rPr>
-          <w:sz w:val="24"/>
-          <w:szCs w:val="24"/>
-        </w:rPr>
-        <w:t>and in both</w:t>
-      </w:r>
-      <w:r>
-        <w:rPr>
-          <w:sz w:val="24"/>
-          <w:szCs w:val="24"/>
-        </w:rPr>
-        <w:t xml:space="preserve"> direction</w:t>
-      </w:r>
-      <w:r>
-        <w:rPr>
-          <w:sz w:val="24"/>
-          <w:szCs w:val="24"/>
-        </w:rPr>
-        <w:t>s</w:t>
-      </w:r>
-      <w:r>
-        <w:rPr>
-          <w:sz w:val="24"/>
-          <w:szCs w:val="24"/>
-        </w:rPr>
-        <w:t xml:space="preserve"> (See table 3)</w:t>
-      </w:r>
-      <w:r>
-        <w:rPr>
-          <w:sz w:val="24"/>
-          <w:szCs w:val="24"/>
-        </w:rPr>
-        <w:t>.</w:t>
-      </w:r>
-      <w:r>
-        <w:rPr>
-          <w:sz w:val="24"/>
-          <w:szCs w:val="24"/>
-        </w:rPr>
-        <w:t xml:space="preserve"> </w:t>
-      </w:r>
-      <w:r>
-        <w:rPr>
-          <w:sz w:val="24"/>
-          <w:szCs w:val="24"/>
-        </w:rPr>
-        <w:t>When the target was stepped in the direction of target motion (forward-step), the amplitude of the initial catch-up gaze shift was larger</w:t>
-      </w:r>
-      <w:r>
-        <w:rPr>
-          <w:sz w:val="24"/>
-          <w:szCs w:val="24"/>
-        </w:rPr>
-        <w:t xml:space="preserve"> and always in the direction of target motion</w:t>
-      </w:r>
-      <w:r>
-        <w:rPr>
-          <w:sz w:val="24"/>
-          <w:szCs w:val="24"/>
-        </w:rPr>
-        <w:t xml:space="preserve">. </w:t>
-      </w:r>
-      <w:r>
-        <w:rPr>
-          <w:sz w:val="24"/>
-          <w:szCs w:val="24"/>
-        </w:rPr>
-        <w:t>The pursuit portion of the movement accelerated to approximately match target velocity regardless of the step and its e</w:t>
-      </w:r>
-      <w:r>
-        <w:rPr>
-          <w:sz w:val="24"/>
-          <w:szCs w:val="24"/>
-        </w:rPr>
-        <w:t xml:space="preserve">ffect on the initial gaze shift, in accordance with previous studies using the step-ramp paradigm. </w:t>
-      </w:r>
-    </w:p>
-    <w:p>
-      <w:pPr>
-        <w:rPr>
-          <w:sz w:val="24"/>
-          <w:szCs w:val="24"/>
-        </w:rPr>
-      </w:pPr>
-    </w:p>
-    <w:p>
-      <w:pPr>
-        <w:rPr>
-          <w:sz w:val="24"/>
-          <w:szCs w:val="24"/>
-        </w:rPr>
-      </w:pPr>
-      <w:r>
-        <w:rPr>
-          <w:sz w:val="24"/>
-          <w:szCs w:val="24"/>
-        </w:rPr>
-        <w:t>Head velocity varied significantly with step direction, with subjects consistently making much faster head movements on trials with a forward step, and producing slower head movements on trials with a backward step</w:t>
-      </w:r>
-      <w:r>
-        <w:rPr>
-          <w:sz w:val="24"/>
-          <w:szCs w:val="24"/>
-        </w:rPr>
-        <w:t xml:space="preserve">. </w:t>
-      </w:r>
-      <w:r>
-        <w:rPr>
-          <w:sz w:val="24"/>
-          <w:szCs w:val="24"/>
-        </w:rPr>
-        <w:t>This is apparent when comparing the head movements (blue) in figures 8A and B.</w:t>
-      </w:r>
-      <w:r>
-        <w:rPr>
-          <w:sz w:val="24"/>
-          <w:szCs w:val="24"/>
-        </w:rPr>
-        <w:t xml:space="preserve"> In example trials with a backward step (8A), the head continues to accelerate for the duration of the movement, reaching a peak velocity slightly greater than the target by the end of the period shown. In contrast, those with a forward step (8B) show head movements that immediately accelerate to peak velocities several times the target’s velocity and to decelerate within the same </w:t>
-      </w:r>
-      <w:r>
-        <w:rPr>
-          <w:sz w:val="24"/>
-          <w:szCs w:val="24"/>
-        </w:rPr>
-        <w:t>period</w:t>
-      </w:r>
-      <w:r>
-        <w:rPr>
-          <w:sz w:val="24"/>
-          <w:szCs w:val="24"/>
-        </w:rPr>
-        <w:t xml:space="preserve">.  In figure 7, we assess whether this effect persists at all of the velocities that we tested. We see an effect consistent with the example trials for movements in response to target velocities above 50 deg/s. For the slower target velocities, peak head velocities were not significantly different (see overlap of box plots in figure 8). It is important to consider that </w:t>
-      </w:r>
-      <w:r>
-        <w:rPr>
-          <w:sz w:val="24"/>
-          <w:szCs w:val="24"/>
+        <w:t xml:space="preserve">2 </w:t>
+      </w:r>
+      <w:r>
+        <w:rPr>
+          <w:sz w:val="24"/>
+          <w:szCs w:val="24"/>
+        </w:rPr>
+        <w:t xml:space="preserve">= 0.088), on trials with backward steps. Along with the lower slope, this indicates head movements are less influenced by the velocity of the target during these trials. We fit a larger slope for trials with a forward step, </w:t>
+      </w:r>
+      <w:r>
+        <w:rPr>
+          <w:sz w:val="24"/>
+          <w:szCs w:val="24"/>
+        </w:rPr>
+        <w:t>likely reflecting the combined influence of faster target velocities and larger position steps.</w:t>
+      </w:r>
+    </w:p>
+    <w:p>
+      <w:pPr>
+        <w:pStyle w:val="Heading2"/>
+        <w:rPr>
+          <w:rFonts w:ascii="Helvetica" w:hAnsi="Helvetica" w:cs="Helvetica"/>
+        </w:rPr>
+      </w:pPr>
+      <w:r>
+        <w:rPr>
+          <w:rFonts w:ascii="Helvetica" w:hAnsi="Helvetica" w:cs="Helvetica"/>
+        </w:rPr>
+        <w:t>Discussion</w:t>
+      </w:r>
+    </w:p>
+    <w:p>
+      <w:pPr>
+        <w:rPr>
+          <w:sz w:val="24"/>
+        </w:rPr>
+      </w:pPr>
+      <w:r>
+        <w:rPr>
+          <w:sz w:val="24"/>
+        </w:rPr>
+        <w:t xml:space="preserve">These experiments were designed to assess the influence of target position on head movement, independent of target velocity. </w:t>
+      </w:r>
+      <w:r>
+        <w:rPr>
+          <w:sz w:val="24"/>
+        </w:rPr>
+        <w:t xml:space="preserve">The brain uses two sources of information to determine the position of a target relative to the head: the location of the target on the retina and the location of the eyes in the orbits. Our findings demonstrate that each of these factors has significant influence on head movements made during head-free gaze pursuit and we must reject the hypothesis that these head movements are driven using only information about the target’s velocity. </w:t>
+      </w:r>
+    </w:p>
+    <w:p>
+      <w:pPr>
+        <w:rPr>
+          <w:sz w:val="24"/>
+        </w:rPr>
+      </w:pPr>
+    </w:p>
+    <w:p>
+      <w:pPr>
+        <w:rPr>
+          <w:sz w:val="24"/>
+        </w:rPr>
+      </w:pPr>
+      <w:r>
+        <w:rPr>
+          <w:sz w:val="24"/>
+        </w:rPr>
+        <w:t>In previous studies of head-free gaze pursuit, gaze and head movements have been tightly coupled, differing in latency but both moving at speeds proportional to the velocity of the target (Ackerly and Barnes 2011). Our experiments demonstrate two simple methods for dissociating gaze and head velocities during pursuit, even when the target’s movement is not predictable</w:t>
+      </w:r>
+      <w:r>
+        <w:rPr>
+          <w:sz w:val="24"/>
+        </w:rPr>
+        <w:t>, indicating two additional pieces of information used to generate head movements during pursuit</w:t>
+      </w:r>
+      <w:r>
+        <w:rPr>
+          <w:sz w:val="24"/>
+        </w:rPr>
+        <w:t xml:space="preserve">.  </w:t>
+      </w:r>
+      <w:r>
+        <w:rPr>
+          <w:sz w:val="24"/>
+        </w:rPr>
+        <w:t xml:space="preserve">Introducing a position step prior to target motion was originally shown to selectively affect the saccadic system without influencing smooth pursuit (Rashbass 1961), and this paradigm has since been used repeatedly in head-free gaze pursuit for the purposes of suppressing the initial catch-up saccade without affecting non-saccadic gaze pursuit acceleration. Our results here demonstrate that this position step also influences head movement. A step in the opposite direction of target motion produces slower, smaller head movements, while a step in the direction of target motion produces larger, faster head movements. Any </w:t>
+      </w:r>
+      <w:r>
+        <w:rPr>
+          <w:sz w:val="24"/>
+        </w:rPr>
+        <w:t xml:space="preserve">experiments of head-free gaze pursuit employing a step-ramp paradigm must consider how these position steps are influencing the observed head movements. </w:t>
+      </w:r>
+      <w:r>
+        <w:rPr>
+          <w:sz w:val="24"/>
+        </w:rPr>
+        <w:t xml:space="preserve">Since we chose the amplitude of the position step based on the velocity of the ramp portion of the movement (which is the standard method for using step-ramp stimuli to suppress saccades), we were introducing greater differences in the position of the target relative to the head at faster ramp velocities. Consistent with the hypothesis that head movements are sensitive to this information, we found greater disparity in the peak head </w:t>
+      </w:r>
+      <w:r>
+        <w:rPr>
+          <w:sz w:val="24"/>
         </w:rPr>
         <w:lastRenderedPageBreak/>
-        <w:t>the amplitude of the step was chosen to be dependent on the velocity of the target, and thus we were introducing greater changes in position during faster movements, which is where we also see the greatest differences between the trial types presented here.</w:t>
-      </w:r>
-    </w:p>
-    <w:p>
-      <w:pPr>
-        <w:rPr>
-          <w:sz w:val="24"/>
-          <w:szCs w:val="24"/>
-        </w:rPr>
-      </w:pPr>
-    </w:p>
-    <w:p>
-      <w:pPr>
-        <w:rPr>
-          <w:sz w:val="24"/>
-          <w:szCs w:val="24"/>
-        </w:rPr>
-      </w:pPr>
-      <w:r>
-        <w:rPr>
-          <w:sz w:val="24"/>
-          <w:szCs w:val="24"/>
-        </w:rPr>
-        <w:t xml:space="preserve">Average head latency was 40-70ms longer on trials with a backward step, and </w:t>
-      </w:r>
-      <w:r>
-        <w:rPr>
-          <w:sz w:val="24"/>
-          <w:szCs w:val="24"/>
-        </w:rPr>
-        <w:t xml:space="preserve">about </w:t>
-      </w:r>
-      <w:r>
-        <w:rPr>
-          <w:sz w:val="24"/>
-          <w:szCs w:val="24"/>
-        </w:rPr>
-        <w:t>the same or slight</w:t>
-      </w:r>
-      <w:r>
-        <w:rPr>
-          <w:sz w:val="24"/>
-          <w:szCs w:val="24"/>
-        </w:rPr>
-        <w:t xml:space="preserve">ly longer, depending on subject, </w:t>
-      </w:r>
-      <w:r>
-        <w:rPr>
-          <w:sz w:val="24"/>
-          <w:szCs w:val="24"/>
-        </w:rPr>
-        <w:t>for f</w:t>
-      </w:r>
-      <w:r>
-        <w:rPr>
-          <w:sz w:val="24"/>
-          <w:szCs w:val="24"/>
-        </w:rPr>
-        <w:t>orward steps. We also calculated best-fit lines for the relationship between target velocity and peak head velocity for the three conditions (table 4) which are plotted in figure 8</w:t>
-      </w:r>
-      <w:r>
-        <w:rPr>
-          <w:sz w:val="24"/>
-          <w:szCs w:val="24"/>
-        </w:rPr>
-        <w:t>. The regressions are nearly identical between subjects for rightward movements, with clear separation at higher target velocities. For leftward movements, there is more disparity between subjects, but the influence of step direction on peak h</w:t>
-      </w:r>
-      <w:r>
-        <w:rPr>
-          <w:sz w:val="24"/>
-          <w:szCs w:val="24"/>
-        </w:rPr>
-        <w:t>ead velocity is still apparent. The regressions of backwards step</w:t>
-      </w:r>
-      <w:r>
-        <w:rPr>
-          <w:sz w:val="24"/>
-          <w:szCs w:val="24"/>
-        </w:rPr>
-        <w:t xml:space="preserve"> trials produce a smaller slope, which means that head movements may be slower than the target when it moves quickly (&gt; 70 deg/s). The correlations are often poor between head velocity and target velocity (as low as R</w:t>
-      </w:r>
-      <w:r>
-        <w:rPr>
-          <w:sz w:val="24"/>
-          <w:szCs w:val="24"/>
-          <w:vertAlign w:val="superscript"/>
-        </w:rPr>
-        <w:t xml:space="preserve">2 </w:t>
-      </w:r>
-      <w:r>
-        <w:rPr>
-          <w:sz w:val="24"/>
-          <w:szCs w:val="24"/>
-        </w:rPr>
-        <w:t xml:space="preserve">= 0.088), on trials with backward steps. Along with the lower slope, this indicates head movements are less influenced by the velocity of the target during these trials. We fit a larger slope for trials with a forward step, </w:t>
-      </w:r>
-      <w:r>
-        <w:rPr>
-          <w:sz w:val="24"/>
-          <w:szCs w:val="24"/>
-        </w:rPr>
-        <w:t>likely reflecting the combined influence of faster target velocities and larger position steps.</w:t>
-      </w:r>
-    </w:p>
-    <w:p>
-      <w:pPr>
-        <w:pStyle w:val="Heading2"/>
-        <w:rPr>
-          <w:rFonts w:ascii="Helvetica" w:hAnsi="Helvetica" w:cs="Helvetica"/>
-        </w:rPr>
-      </w:pPr>
-      <w:r>
-        <w:rPr>
-          <w:rFonts w:ascii="Helvetica" w:hAnsi="Helvetica" w:cs="Helvetica"/>
-        </w:rPr>
-        <w:t>Discussion</w:t>
-      </w:r>
-    </w:p>
-    <w:p>
-      <w:pPr>
-        <w:rPr>
-          <w:sz w:val="24"/>
-        </w:rPr>
-      </w:pPr>
-      <w:r>
-        <w:rPr>
-          <w:sz w:val="24"/>
-        </w:rPr>
-        <w:t xml:space="preserve">These experiments were designed to assess the influence of target position on head movement, independent of target velocity. </w:t>
-      </w:r>
-      <w:r>
-        <w:rPr>
-          <w:sz w:val="24"/>
-        </w:rPr>
-        <w:t xml:space="preserve">The brain uses two sources of information to determine the position of a target relative to the head: the location of the target on the retina and the location of the eyes in the orbits. Our findings demonstrate that each of these factors has significant influence on head movements made during head-free gaze pursuit and we must reject the hypothesis that these head movements are driven using only information about the target’s velocity. </w:t>
-      </w:r>
-    </w:p>
-    <w:p>
-      <w:pPr>
-        <w:rPr>
-          <w:sz w:val="24"/>
-        </w:rPr>
-      </w:pPr>
-    </w:p>
-    <w:p>
-      <w:pPr>
-        <w:rPr>
-          <w:sz w:val="24"/>
-        </w:rPr>
-      </w:pPr>
-      <w:r>
-        <w:rPr>
-          <w:sz w:val="24"/>
-        </w:rPr>
-        <w:t>In previous studies of head-free gaze pursuit, gaze and head movements have been tightly coupled, differing in latency but both moving at speeds proportional to the velocity of the target (Ackerly and Barnes 2011). Our experiments demonstrate two simple methods for dissociating gaze and head velocities during pursuit, even when the target’s movement is not predictable</w:t>
-      </w:r>
-      <w:r>
-        <w:rPr>
-          <w:sz w:val="24"/>
-        </w:rPr>
-        <w:t>, indicating two additional pieces of information used to generate head movements during pursuit</w:t>
-      </w:r>
-      <w:r>
-        <w:rPr>
-          <w:sz w:val="24"/>
-        </w:rPr>
-        <w:t xml:space="preserve">.  </w:t>
-      </w:r>
-      <w:r>
-        <w:rPr>
-          <w:sz w:val="24"/>
-        </w:rPr>
-        <w:t xml:space="preserve">Introducing a position step prior to target motion was originally shown to selectively affect the saccadic system without influencing smooth pursuit (Rashbass 1961), and this paradigm has since been used repeatedly in head-free gaze pursuit for the purposes of suppressing the initial catch-up saccade without affecting non-saccadic gaze pursuit acceleration. Our results here demonstrate that this position step also influences head movement. A step in the opposite direction of target motion produces slower, smaller head movements, while a step in the direction of target motion produces larger, faster head movements. Any </w:t>
-      </w:r>
-      <w:r>
-        <w:rPr>
-          <w:sz w:val="24"/>
-        </w:rPr>
-        <w:t xml:space="preserve">experiments of head-free gaze pursuit employing a step-ramp paradigm must consider how these position steps are influencing the observed head movements. </w:t>
-      </w:r>
-      <w:r>
-        <w:rPr>
-          <w:sz w:val="24"/>
-        </w:rPr>
-        <w:t xml:space="preserve">Since we chose the amplitude of the position step based on the velocity of the ramp portion of the movement (which is the standard method for using step-ramp stimuli to suppress saccades), we were introducing greater differences in the position of the target relative to the head at faster ramp velocities. Consistent with the hypothesis that head </w:t>
-      </w:r>
-      <w:r>
-        <w:rPr>
-          <w:sz w:val="24"/>
-        </w:rPr>
-        <w:lastRenderedPageBreak/>
-        <w:t>movements are sensitive to this information, we found greater disparity in the peak head velocity at faster target velocities, when larger position steps were presented</w:t>
+        <w:t>veloc</w:t>
+      </w:r>
+      <w:r>
+        <w:rPr>
+          <w:sz w:val="24"/>
+        </w:rPr>
+        <w:t>ity at faster target velocities</w:t>
+      </w:r>
+      <w:r>
+        <w:rPr>
+          <w:sz w:val="24"/>
+        </w:rPr>
+        <w:t xml:space="preserve"> when larger position steps were presented</w:t>
       </w:r>
       <w:r>
         <w:rPr>
@@ -3379,7 +3522,19 @@
         <w:rPr>
           <w:sz w:val="24"/>
         </w:rPr>
-        <w:t>ince we have shown that gaze and head movements during pursuit can be dissociated, we can reassess some open questions in gaze pursuit coordination, particularly, the role of the vestibulo-ocular reflex (VOR). The activity of the VOR is often considered counterproductive to the goal of gaze pursuit, particularly when the velocity of the head matches the velocity of the target, and the eyes are largely stationary in the orbit</w:t>
+        <w:t xml:space="preserve">ince we have shown that gaze and head movements during pursuit can be dissociated, we can reassess some open questions in gaze pursuit coordination, </w:t>
+      </w:r>
+      <w:r>
+        <w:rPr>
+          <w:sz w:val="24"/>
+        </w:rPr>
+        <w:t>such as</w:t>
+      </w:r>
+      <w:r>
+        <w:rPr>
+          <w:sz w:val="24"/>
+        </w:rPr>
+        <w:t xml:space="preserve"> the role of the vestibulo-ocular reflex (VOR). The activity of the VOR is often considered counterproductive to the goal of gaze pursuit, particularly when the velocity of the head matches the velocity of the target, and the eyes are largely stationary in the orbit</w:t>
       </w:r>
       <w:r>
         <w:rPr>
@@ -3549,7 +3704,19 @@
         <w:rPr>
           <w:sz w:val="24"/>
         </w:rPr>
-        <w:t xml:space="preserve">) </w:t>
+        <w:t>)</w:t>
+      </w:r>
+      <w:r>
+        <w:rPr>
+          <w:sz w:val="24"/>
+        </w:rPr>
+        <w:t>,</w:t>
+      </w:r>
+      <w:r>
+        <w:rPr>
+          <w:sz w:val="24"/>
+        </w:rPr>
+        <w:t xml:space="preserve"> </w:t>
       </w:r>
       <w:r>
         <w:rPr>
@@ -3695,7 +3862,7 @@
         <w:rPr>
           <w:sz w:val="24"/>
         </w:rPr>
-        <w:t xml:space="preserve">2-3 times as fast as the target, made as an intentional component of accurate </w:t>
+        <w:t xml:space="preserve">2-3 times as fast as the target made as an intentional component of accurate </w:t>
       </w:r>
       <w:r>
         <w:rPr>
@@ -3848,7 +4015,13 @@
         <w:rPr>
           <w:sz w:val="24"/>
         </w:rPr>
-        <w:t>shift, independent of the VOR (Freedman and Q</w:t>
+        <w:t>shift</w:t>
+      </w:r>
+      <w:r>
+        <w:rPr>
+          <w:sz w:val="24"/>
+        </w:rPr>
+        <w:t xml:space="preserve"> independent of the VOR (Freedman and Q</w:t>
       </w:r>
       <w:r>
         <w:rPr>
@@ -3920,19 +4093,31 @@
         <w:rPr>
           <w:sz w:val="24"/>
         </w:rPr>
-        <w:t>. In the case of gaze shifts, evidence of interaction between head and eye signals was suggested by observations of normal behavior. In particular, gaze shifts with large head components often have v</w:t>
-      </w:r>
-      <w:r>
-        <w:rPr>
-          <w:sz w:val="24"/>
-        </w:rPr>
-        <w:t xml:space="preserve">elocity profiles with two peaks: one peak before followed by a re-acceleration </w:t>
-      </w:r>
-      <w:r>
-        <w:rPr>
-          <w:sz w:val="24"/>
-        </w:rPr>
-        <w:t xml:space="preserve">after the head begins to move. </w:t>
+        <w:t xml:space="preserve">. In the case of gaze shifts, evidence of interaction between head and eye signals was suggested by </w:t>
+      </w:r>
+      <w:r>
+        <w:rPr>
+          <w:sz w:val="24"/>
+        </w:rPr>
+        <w:t xml:space="preserve">observations of normal behavior, such as the existence of gaze shift velocity profiles with two peaks. </w:t>
+      </w:r>
+      <w:r>
+        <w:rPr>
+          <w:sz w:val="24"/>
+        </w:rPr>
+        <w:t xml:space="preserve"> </w:t>
+      </w:r>
+      <w:r>
+        <w:rPr>
+          <w:sz w:val="24"/>
+        </w:rPr>
+        <w:t>When the head begins to move, eye and gaze velocity initially decreases and then reaccelerates to form a second peak.</w:t>
+      </w:r>
+      <w:r>
+        <w:rPr>
+          <w:sz w:val="24"/>
+        </w:rPr>
+        <w:t xml:space="preserve"> </w:t>
       </w:r>
       <w:r>
         <w:rPr>
@@ -3944,40 +4129,86 @@
         <w:rPr>
           <w:sz w:val="24"/>
         </w:rPr>
-        <w:t xml:space="preserve"> main sequence – the relationship between saccade amplitude and peak velocity – breaks down for gaze shifts with large head components.</w:t>
-      </w:r>
-      <w:r>
-        <w:rPr>
-          <w:sz w:val="24"/>
-        </w:rPr>
-        <w:t xml:space="preserve"> In gaze pursuit, neither ours nor other experiments have been able to identify differences in the smooth portion of the movement that would distinguish pursuit with and without a large head component.</w:t>
-      </w:r>
-      <w:r>
-        <w:rPr>
-          <w:sz w:val="24"/>
-        </w:rPr>
-        <w:t xml:space="preserve"> If such an interaction exists, it would need to mimic the actions of the VOR in order to account for the data described in our experiments, but may be distinguishable from the VOR </w:t>
-      </w:r>
-      <w:r>
-        <w:rPr>
-          <w:sz w:val="24"/>
-        </w:rPr>
-        <w:t>based on latency or other measures.</w:t>
-      </w:r>
-    </w:p>
-    <w:p>
-      <w:pPr>
-        <w:rPr>
-          <w:sz w:val="24"/>
-        </w:rPr>
-      </w:pPr>
-    </w:p>
-    <w:p>
-      <w:pPr>
-        <w:rPr>
-          <w:sz w:val="24"/>
-        </w:rPr>
-      </w:pPr>
+        <w:t xml:space="preserve"> main sequence – the relationship between saccade amplitude and peak velocity – </w:t>
+      </w:r>
+      <w:r>
+        <w:rPr>
+          <w:sz w:val="24"/>
+        </w:rPr>
+        <w:t>is not consistent, and can even reverse</w:t>
+      </w:r>
+      <w:r>
+        <w:rPr>
+          <w:sz w:val="24"/>
+        </w:rPr>
+        <w:t xml:space="preserve"> for gaze shifts with large head components.</w:t>
+      </w:r>
+      <w:r>
+        <w:rPr>
+          <w:sz w:val="24"/>
+        </w:rPr>
+        <w:t xml:space="preserve"> </w:t>
+      </w:r>
+      <w:r>
+        <w:rPr>
+          <w:sz w:val="24"/>
+        </w:rPr>
+        <w:t>This means large amplitude gaze s</w:t>
+      </w:r>
+      <w:r>
+        <w:rPr>
+          <w:sz w:val="24"/>
+        </w:rPr>
+        <w:t xml:space="preserve">hifts can be associated with lower peak velocities than smaller movements. Of course, this is resolved by considering the initial position of the eyes in the orbits. In gaze pursuit, </w:t>
+      </w:r>
+      <w:r>
+        <w:rPr>
+          <w:sz w:val="24"/>
+        </w:rPr>
+        <w:t xml:space="preserve">differences in the smooth portion of the </w:t>
+      </w:r>
+      <w:r>
+        <w:rPr>
+          <w:sz w:val="24"/>
+        </w:rPr>
+        <w:t xml:space="preserve">gaze </w:t>
+      </w:r>
+      <w:r>
+        <w:rPr>
+          <w:sz w:val="24"/>
+        </w:rPr>
+        <w:t>movement that would distinguish pursuit with and without a large head component</w:t>
+      </w:r>
+      <w:r>
+        <w:rPr>
+          <w:sz w:val="24"/>
+        </w:rPr>
+        <w:t xml:space="preserve"> have not been identified</w:t>
+      </w:r>
+      <w:r>
+        <w:rPr>
+          <w:sz w:val="24"/>
+        </w:rPr>
+        <w:t>.</w:t>
+      </w:r>
+      <w:r>
+        <w:rPr>
+          <w:sz w:val="24"/>
+        </w:rPr>
+        <w:t xml:space="preserve"> Our experiments show that subjects pursue moving targets using smooth gaze pursuit at velocities proportional to the velocity of the target, regardless of head movement. </w:t>
+      </w:r>
+      <w:r>
+        <w:rPr>
+          <w:sz w:val="24"/>
+        </w:rPr>
+        <w:t xml:space="preserve">If there is an interaction between eye and head commands during pursuit, it must mimic the actions of the VOR in order to account for the data described in our experiments, as we do not observe interactions that are inconsistent with the VOR. </w:t>
+      </w:r>
+      <w:r>
+        <w:rPr>
+          <w:sz w:val="24"/>
+        </w:rPr>
+        <w:t>A direct test of this hypothesis, similar to the experiments performed by Freedman and Quessy (2004) may be valuable to address this question further.</w:t>
+      </w:r>
     </w:p>
     <w:p>
       <w:pPr>
@@ -4020,6 +4251,8 @@
         </w:rPr>
         <w:tab/>
       </w:r>
+      <w:bookmarkStart w:id="0" w:name="_GoBack"/>
+      <w:bookmarkEnd w:id="0"/>
     </w:p>
     <w:sectPr>
       <w:pgSz w:w="12240" w:h="15840"/>
@@ -5117,7 +5350,7 @@
 </file>
 
 <file path=customXml/itemProps1.xml><?xml version="1.0" encoding="utf-8"?>
-<ds:datastoreItem xmlns:ds="http://schemas.openxmlformats.org/officeDocument/2006/customXml" ds:itemID="{6D8AD231-FBE3-4971-ADC8-EDF4CD1DD324}">
+<ds:datastoreItem xmlns:ds="http://schemas.openxmlformats.org/officeDocument/2006/customXml" ds:itemID="{36EE0FD7-DD1E-460E-97B2-C7A5DA7A4DF6}">
   <ds:schemaRefs>
     <ds:schemaRef ds:uri="http://schemas.openxmlformats.org/officeDocument/2006/bibliography"/>
   </ds:schemaRefs>

--- a/Behavior Text.docx
+++ b/Behavior Text.docx
@@ -4093,13 +4093,39 @@
         <w:rPr>
           <w:sz w:val="24"/>
         </w:rPr>
-        <w:t xml:space="preserve">. In the case of gaze shifts, evidence of interaction between head and eye signals was suggested by </w:t>
-      </w:r>
-      <w:r>
-        <w:rPr>
-          <w:sz w:val="24"/>
-        </w:rPr>
-        <w:t xml:space="preserve">observations of normal behavior, such as the existence of gaze shift velocity profiles with two peaks. </w:t>
+        <w:t xml:space="preserve">. In the case of gaze shifts, evidence of interaction between head and eye signals </w:t>
+      </w:r>
+      <w:proofErr w:type="gramStart"/>
+      <w:r>
+        <w:rPr>
+          <w:sz w:val="24"/>
+        </w:rPr>
+        <w:t>was suggested</w:t>
+      </w:r>
+      <w:proofErr w:type="gramEnd"/>
+      <w:r>
+        <w:rPr>
+          <w:sz w:val="24"/>
+        </w:rPr>
+        <w:t xml:space="preserve"> by </w:t>
+      </w:r>
+      <w:r>
+        <w:rPr>
+          <w:sz w:val="24"/>
+        </w:rPr>
+        <w:t>observations of normal behavior, such as the existence of gaze shift velocity profiles with two peaks</w:t>
+      </w:r>
+      <w:r>
+        <w:rPr>
+          <w:sz w:val="24"/>
+        </w:rPr>
+        <w:t xml:space="preserve"> (Freedman and Sparks 2000)</w:t>
+      </w:r>
+      <w:r>
+        <w:rPr>
+          <w:sz w:val="24"/>
+        </w:rPr>
+        <w:t xml:space="preserve">. </w:t>
       </w:r>
       <w:r>
         <w:rPr>
@@ -4129,7 +4155,21 @@
         <w:rPr>
           <w:sz w:val="24"/>
         </w:rPr>
-        <w:t xml:space="preserve"> main sequence – the relationship between saccade amplitude and peak velocity – </w:t>
+        <w:t xml:space="preserve"> </w:t>
+      </w:r>
+      <w:bookmarkStart w:id="0" w:name="_GoBack"/>
+      <w:r>
+        <w:rPr>
+          <w:sz w:val="24"/>
+        </w:rPr>
+        <w:t>main sequence</w:t>
+      </w:r>
+      <w:bookmarkEnd w:id="0"/>
+      <w:r>
+        <w:rPr>
+          <w:sz w:val="24"/>
+        </w:rPr>
+        <w:t xml:space="preserve"> – the relationship between saccade amplitude and peak velocity – </w:t>
       </w:r>
       <w:r>
         <w:rPr>
@@ -4251,8 +4291,6 @@
         </w:rPr>
         <w:tab/>
       </w:r>
-      <w:bookmarkStart w:id="0" w:name="_GoBack"/>
-      <w:bookmarkEnd w:id="0"/>
     </w:p>
     <w:sectPr>
       <w:pgSz w:w="12240" w:h="15840"/>
@@ -5350,7 +5388,7 @@
 </file>
 
 <file path=customXml/itemProps1.xml><?xml version="1.0" encoding="utf-8"?>
-<ds:datastoreItem xmlns:ds="http://schemas.openxmlformats.org/officeDocument/2006/customXml" ds:itemID="{36EE0FD7-DD1E-460E-97B2-C7A5DA7A4DF6}">
+<ds:datastoreItem xmlns:ds="http://schemas.openxmlformats.org/officeDocument/2006/customXml" ds:itemID="{24A9369D-113E-4DF3-84A8-82E7F3446667}">
   <ds:schemaRefs>
     <ds:schemaRef ds:uri="http://schemas.openxmlformats.org/officeDocument/2006/bibliography"/>
   </ds:schemaRefs>

--- a/Behavior Text.docx
+++ b/Behavior Text.docx
@@ -3221,6 +3221,7 @@
           <w:sz w:val="24"/>
         </w:rPr>
       </w:pPr>
+      <w:bookmarkStart w:id="0" w:name="_GoBack"/>
       <w:r>
         <w:rPr>
           <w:sz w:val="24"/>
@@ -3231,7 +3232,25 @@
         <w:rPr>
           <w:sz w:val="24"/>
         </w:rPr>
-        <w:t xml:space="preserve">The brain uses two sources of information to determine the position of a target relative to the head: the location of the target on the retina and the location of the eyes in the orbits. Our findings demonstrate that each of these factors has significant influence on head movements made during head-free gaze pursuit and we must reject the hypothesis that these head movements are driven using only information about the target’s velocity. </w:t>
+        <w:t>There are</w:t>
+      </w:r>
+      <w:r>
+        <w:rPr>
+          <w:sz w:val="24"/>
+        </w:rPr>
+        <w:t xml:space="preserve"> two sources of information </w:t>
+      </w:r>
+      <w:r>
+        <w:rPr>
+          <w:sz w:val="24"/>
+        </w:rPr>
+        <w:t xml:space="preserve">used </w:t>
+      </w:r>
+      <w:r>
+        <w:rPr>
+          <w:sz w:val="24"/>
+        </w:rPr>
+        <w:t xml:space="preserve">to determine the position of a target relative to the head: the location of the target on the retina and the location of the eyes in the orbits. Our findings demonstrate that each of these factors has significant influence on head movements made during head-free gaze pursuit and we must reject the hypothesis that these head movements are driven using only information about the target’s velocity. </w:t>
       </w:r>
     </w:p>
     <w:p>
@@ -3410,7 +3429,19 @@
         <w:rPr>
           <w:sz w:val="24"/>
         </w:rPr>
-        <w:t xml:space="preserve">In these experiments, we introduced a consistent change in initial eye position for each ramp velocity tested (approximately 18 degrees in either direction).  Consequently, we observe only small changes in the slope of the relationship between peak head velocity and target velocity (see table 2 and figure 7). This is consistent with the idea head movements during pursuit have peak head velocities that are increased or decreased by an amount proportional to the initial positions of the eyes in the orbits; one of the measures of the target’s position relative to the head. </w:t>
+        <w:t xml:space="preserve">In these experiments, we introduced a consistent change in initial eye position for each ramp velocity tested (approximately 18 degrees in either direction).  Consequently, we observe only small changes in the slope of the relationship between peak head velocity and target velocity (see table 2 and figure 7). This is consistent with the idea </w:t>
+      </w:r>
+      <w:r>
+        <w:rPr>
+          <w:sz w:val="24"/>
+        </w:rPr>
+        <w:t xml:space="preserve">that </w:t>
+      </w:r>
+      <w:r>
+        <w:rPr>
+          <w:sz w:val="24"/>
+        </w:rPr>
+        <w:t xml:space="preserve">head movements during pursuit have peak head velocities that are increased or decreased by an amount proportional to the initial positions of the eyes in the orbits; one of the measures of the target’s position relative to the head. </w:t>
       </w:r>
       <w:r>
         <w:rPr>
@@ -3461,7 +3492,19 @@
         <w:rPr>
           <w:sz w:val="24"/>
         </w:rPr>
-        <w:t xml:space="preserve">While the existence of head movements faster than the target have appeared in the literature (Dubrovsky and Cullen 2002, their figure 3B, Ackerley and Barnes 2011, their figure 5C), there has not been any discussion of these movements, nor hypotheses for their existence. </w:t>
+        <w:t>While the existence of head movements faster than the target have appeared in the literature (Dubrovsky and Cullen 2002, their figure 3B, Ackerley and Barnes 2011, their figure 5C), there has not been any discussion of these movements</w:t>
+      </w:r>
+      <w:r>
+        <w:rPr>
+          <w:sz w:val="24"/>
+        </w:rPr>
+        <w:t xml:space="preserve">. </w:t>
+      </w:r>
+      <w:r>
+        <w:rPr>
+          <w:sz w:val="24"/>
+        </w:rPr>
+        <w:t xml:space="preserve"> </w:t>
       </w:r>
       <w:r>
         <w:rPr>
@@ -3499,42 +3542,53 @@
     <w:p>
       <w:pPr>
         <w:rPr>
-          <w:i/>
-          <w:sz w:val="24"/>
-          <w:szCs w:val="24"/>
-        </w:rPr>
-      </w:pPr>
-    </w:p>
-    <w:p>
-      <w:pPr>
-        <w:rPr>
-          <w:sz w:val="24"/>
-        </w:rPr>
-      </w:pPr>
+          <w:sz w:val="24"/>
+        </w:rPr>
+      </w:pPr>
+      <w:r>
+        <w:rPr>
+          <w:sz w:val="24"/>
+        </w:rPr>
+        <w:t>Nevertheless, s</w:t>
+      </w:r>
+      <w:r>
+        <w:rPr>
+          <w:sz w:val="24"/>
+        </w:rPr>
+        <w:t xml:space="preserve">ince we have shown that gaze and head movements during pursuit </w:t>
+      </w:r>
+      <w:proofErr w:type="gramStart"/>
+      <w:r>
+        <w:rPr>
+          <w:sz w:val="24"/>
+        </w:rPr>
+        <w:t>can be dissociated</w:t>
+      </w:r>
+      <w:proofErr w:type="gramEnd"/>
+      <w:r>
+        <w:rPr>
+          <w:sz w:val="24"/>
+        </w:rPr>
+        <w:t xml:space="preserve">, we can reassess some open questions in gaze pursuit coordination, </w:t>
+      </w:r>
+      <w:r>
+        <w:rPr>
+          <w:sz w:val="24"/>
+        </w:rPr>
+        <w:t>such as</w:t>
+      </w:r>
+      <w:r>
+        <w:rPr>
+          <w:sz w:val="24"/>
+        </w:rPr>
+        <w:t xml:space="preserve"> the role of the vestibulo-ocular reflex (VOR). The activity of the VOR is often </w:t>
+      </w:r>
       <w:r>
         <w:rPr>
           <w:sz w:val="24"/>
         </w:rPr>
         <w:lastRenderedPageBreak/>
-        <w:t>Nevertheless, s</w:t>
-      </w:r>
-      <w:r>
-        <w:rPr>
-          <w:sz w:val="24"/>
-        </w:rPr>
-        <w:t xml:space="preserve">ince we have shown that gaze and head movements during pursuit can be dissociated, we can reassess some open questions in gaze pursuit coordination, </w:t>
-      </w:r>
-      <w:r>
-        <w:rPr>
-          <w:sz w:val="24"/>
-        </w:rPr>
-        <w:t>such as</w:t>
-      </w:r>
-      <w:r>
-        <w:rPr>
-          <w:sz w:val="24"/>
-        </w:rPr>
-        <w:t xml:space="preserve"> the role of the vestibulo-ocular reflex (VOR). The activity of the VOR is often considered counterproductive to the goal of gaze pursuit, particularly when the velocity of the head matches the velocity of the target, and the eyes are largely stationary in the orbit</w:t>
+        <w:t>considered counterproductive to the goal of gaze pursuit, particularly when the velocity of the head matches the velocity of the target, and the eyes are largely stationary in the orbit</w:t>
       </w:r>
       <w:r>
         <w:rPr>
@@ -3838,7 +3892,31 @@
         <w:rPr>
           <w:sz w:val="24"/>
         </w:rPr>
-        <w:t xml:space="preserve">, we can consider how head movements influence ongoing pursuit without relying on external perturbation. We observe that during pursuit, the head often makes movements that are intentionally different from gaze velocity. Under these circumstances, VOR movements are not counterproductive. When the head is driven by signals other than desired gaze velocity, suppressing the VOR is counterproductive because it </w:t>
+        <w:t xml:space="preserve">, we can consider how head movements influence ongoing pursuit without relying on external perturbation. We observe that during pursuit, the head often makes movements that are intentionally different from gaze velocity. Under these circumstances, </w:t>
+      </w:r>
+      <w:r>
+        <w:rPr>
+          <w:sz w:val="24"/>
+        </w:rPr>
+        <w:t xml:space="preserve">the </w:t>
+      </w:r>
+      <w:r>
+        <w:rPr>
+          <w:sz w:val="24"/>
+        </w:rPr>
+        <w:t xml:space="preserve">VOR </w:t>
+      </w:r>
+      <w:r>
+        <w:rPr>
+          <w:sz w:val="24"/>
+        </w:rPr>
+        <w:t>is</w:t>
+      </w:r>
+      <w:r>
+        <w:rPr>
+          <w:sz w:val="24"/>
+        </w:rPr>
+        <w:t xml:space="preserve"> not counterproductive. When the head is driven by signals other than desired gaze velocity, suppressing the VOR is counterproductive because it </w:t>
       </w:r>
       <w:r>
         <w:rPr>
@@ -3948,20 +4026,210 @@
         <w:rPr>
           <w:sz w:val="24"/>
         </w:rPr>
-        <w:t xml:space="preserve"> as dynamically altering the gain of the VOR or making dynamic changes to the eye component of pursuit, depending on the head </w:t>
+        <w:t xml:space="preserve"> as dynamically altering the gain of the VOR or making dynamic changes to the eye component of pursuit, depending on the head motor command</w:t>
+      </w:r>
+      <w:r>
+        <w:rPr>
+          <w:sz w:val="24"/>
+        </w:rPr>
+        <w:t xml:space="preserve"> may be candidate explanations</w:t>
+      </w:r>
+      <w:r>
+        <w:rPr>
+          <w:sz w:val="24"/>
+        </w:rPr>
+        <w:t xml:space="preserve">. </w:t>
+      </w:r>
+      <w:r>
+        <w:rPr>
+          <w:sz w:val="24"/>
+        </w:rPr>
+        <w:t xml:space="preserve">Freedman (2001), hypothesized that head motor commands could interact and alter ongoing eye motor commands during gaze shifts. </w:t>
+      </w:r>
+      <w:r>
+        <w:rPr>
+          <w:sz w:val="24"/>
+        </w:rPr>
+        <w:t>This h</w:t>
+      </w:r>
+      <w:r>
+        <w:rPr>
+          <w:sz w:val="24"/>
+        </w:rPr>
+        <w:t xml:space="preserve">ypothesis </w:t>
+      </w:r>
+      <w:r>
+        <w:rPr>
+          <w:sz w:val="24"/>
+        </w:rPr>
+        <w:t xml:space="preserve">has withstood direct experimental testing in the form of a </w:t>
       </w:r>
       <w:r>
         <w:rPr>
           <w:sz w:val="24"/>
         </w:rPr>
         <w:lastRenderedPageBreak/>
-        <w:t>motor command</w:t>
-      </w:r>
-      <w:r>
-        <w:rPr>
-          <w:sz w:val="24"/>
-        </w:rPr>
-        <w:t xml:space="preserve"> may be candidate explanations</w:t>
+        <w:t>study</w:t>
+      </w:r>
+      <w:r>
+        <w:rPr>
+          <w:sz w:val="24"/>
+        </w:rPr>
+        <w:t xml:space="preserve"> in which microstimulation alters head movements during gaze </w:t>
+      </w:r>
+      <w:r>
+        <w:rPr>
+          <w:sz w:val="24"/>
+        </w:rPr>
+        <w:t>shifts, which</w:t>
+      </w:r>
+      <w:r>
+        <w:rPr>
+          <w:sz w:val="24"/>
+        </w:rPr>
+        <w:t xml:space="preserve"> also affects the eye component of the gaze </w:t>
+      </w:r>
+      <w:r>
+        <w:rPr>
+          <w:sz w:val="24"/>
+        </w:rPr>
+        <w:t>shift</w:t>
+      </w:r>
+      <w:r>
+        <w:rPr>
+          <w:sz w:val="24"/>
+        </w:rPr>
+        <w:t xml:space="preserve"> independent of the VOR (Freedman and Q</w:t>
+      </w:r>
+      <w:r>
+        <w:rPr>
+          <w:sz w:val="24"/>
+        </w:rPr>
+        <w:t>uessy 200</w:t>
+      </w:r>
+      <w:r>
+        <w:rPr>
+          <w:sz w:val="24"/>
+        </w:rPr>
+        <w:t>4</w:t>
+      </w:r>
+      <w:r>
+        <w:rPr>
+          <w:sz w:val="24"/>
+        </w:rPr>
+        <w:t xml:space="preserve">). </w:t>
+      </w:r>
+      <w:r>
+        <w:rPr>
+          <w:sz w:val="24"/>
+        </w:rPr>
+        <w:t xml:space="preserve">Although </w:t>
+      </w:r>
+      <w:r>
+        <w:rPr>
+          <w:sz w:val="24"/>
+        </w:rPr>
+        <w:t>this</w:t>
+      </w:r>
+      <w:r>
+        <w:rPr>
+          <w:sz w:val="24"/>
+        </w:rPr>
+        <w:t xml:space="preserve"> stud</w:t>
+      </w:r>
+      <w:r>
+        <w:rPr>
+          <w:sz w:val="24"/>
+        </w:rPr>
+        <w:t>y was</w:t>
+      </w:r>
+      <w:r>
+        <w:rPr>
+          <w:sz w:val="24"/>
+        </w:rPr>
+        <w:t xml:space="preserve"> limited to gaze shifts, it is possible that a similar method </w:t>
+      </w:r>
+      <w:r>
+        <w:rPr>
+          <w:sz w:val="24"/>
+        </w:rPr>
+        <w:t xml:space="preserve">of coordination </w:t>
+      </w:r>
+      <w:proofErr w:type="gramStart"/>
+      <w:r>
+        <w:rPr>
+          <w:sz w:val="24"/>
+        </w:rPr>
+        <w:t>could be used</w:t>
+      </w:r>
+      <w:proofErr w:type="gramEnd"/>
+      <w:r>
+        <w:rPr>
+          <w:sz w:val="24"/>
+        </w:rPr>
+        <w:t xml:space="preserve"> </w:t>
+      </w:r>
+      <w:r>
+        <w:rPr>
+          <w:sz w:val="24"/>
+        </w:rPr>
+        <w:t>during gaze pursuit</w:t>
+      </w:r>
+      <w:r>
+        <w:rPr>
+          <w:sz w:val="24"/>
+        </w:rPr>
+        <w:t xml:space="preserve">, </w:t>
+      </w:r>
+      <w:r>
+        <w:rPr>
+          <w:sz w:val="24"/>
+        </w:rPr>
+        <w:t xml:space="preserve">though evidence suggesting such an interaction has not been reported. </w:t>
+      </w:r>
+      <w:r>
+        <w:rPr>
+          <w:sz w:val="24"/>
+        </w:rPr>
+        <w:t xml:space="preserve">In the case of gaze shifts, evidence of </w:t>
+      </w:r>
+      <w:r>
+        <w:rPr>
+          <w:sz w:val="24"/>
+        </w:rPr>
+        <w:t xml:space="preserve">an </w:t>
+      </w:r>
+      <w:r>
+        <w:rPr>
+          <w:sz w:val="24"/>
+        </w:rPr>
+        <w:t xml:space="preserve">interaction between head and eye signals </w:t>
+      </w:r>
+      <w:proofErr w:type="gramStart"/>
+      <w:r>
+        <w:rPr>
+          <w:sz w:val="24"/>
+        </w:rPr>
+        <w:t>was suggested</w:t>
+      </w:r>
+      <w:proofErr w:type="gramEnd"/>
+      <w:r>
+        <w:rPr>
+          <w:sz w:val="24"/>
+        </w:rPr>
+        <w:t xml:space="preserve"> by </w:t>
+      </w:r>
+      <w:r>
+        <w:rPr>
+          <w:sz w:val="24"/>
+        </w:rPr>
+        <w:t>observations of normal behavior, such as the existence of gaze shift velocity profiles with two peaks</w:t>
+      </w:r>
+      <w:r>
+        <w:rPr>
+          <w:sz w:val="24"/>
+        </w:rPr>
+        <w:t xml:space="preserve"> (Freedman and Sparks 2000)</w:t>
       </w:r>
       <w:r>
         <w:rPr>
@@ -3973,164 +4241,6 @@
         <w:rPr>
           <w:sz w:val="24"/>
         </w:rPr>
-        <w:t xml:space="preserve">Freedman (2001), hypothesized that head motor commands could interact and alter ongoing eye motor commands during gaze shifts. </w:t>
-      </w:r>
-      <w:r>
-        <w:rPr>
-          <w:sz w:val="24"/>
-        </w:rPr>
-        <w:t>This h</w:t>
-      </w:r>
-      <w:r>
-        <w:rPr>
-          <w:sz w:val="24"/>
-        </w:rPr>
-        <w:t xml:space="preserve">ypothesis </w:t>
-      </w:r>
-      <w:r>
-        <w:rPr>
-          <w:sz w:val="24"/>
-        </w:rPr>
-        <w:t>has withstood direct experimental testing in the form of a study</w:t>
-      </w:r>
-      <w:r>
-        <w:rPr>
-          <w:sz w:val="24"/>
-        </w:rPr>
-        <w:t xml:space="preserve"> in which microstimulation alters head movements during gaze </w:t>
-      </w:r>
-      <w:r>
-        <w:rPr>
-          <w:sz w:val="24"/>
-        </w:rPr>
-        <w:t>shifts, which</w:t>
-      </w:r>
-      <w:r>
-        <w:rPr>
-          <w:sz w:val="24"/>
-        </w:rPr>
-        <w:t xml:space="preserve"> also affects the eye component of the gaze </w:t>
-      </w:r>
-      <w:r>
-        <w:rPr>
-          <w:sz w:val="24"/>
-        </w:rPr>
-        <w:t>shift</w:t>
-      </w:r>
-      <w:r>
-        <w:rPr>
-          <w:sz w:val="24"/>
-        </w:rPr>
-        <w:t xml:space="preserve"> independent of the VOR (Freedman and Q</w:t>
-      </w:r>
-      <w:r>
-        <w:rPr>
-          <w:sz w:val="24"/>
-        </w:rPr>
-        <w:t>uessy 200</w:t>
-      </w:r>
-      <w:r>
-        <w:rPr>
-          <w:sz w:val="24"/>
-        </w:rPr>
-        <w:t>4</w:t>
-      </w:r>
-      <w:r>
-        <w:rPr>
-          <w:sz w:val="24"/>
-        </w:rPr>
-        <w:t xml:space="preserve">). </w:t>
-      </w:r>
-      <w:r>
-        <w:rPr>
-          <w:sz w:val="24"/>
-        </w:rPr>
-        <w:t xml:space="preserve">Although </w:t>
-      </w:r>
-      <w:r>
-        <w:rPr>
-          <w:sz w:val="24"/>
-        </w:rPr>
-        <w:t>this</w:t>
-      </w:r>
-      <w:r>
-        <w:rPr>
-          <w:sz w:val="24"/>
-        </w:rPr>
-        <w:t xml:space="preserve"> stud</w:t>
-      </w:r>
-      <w:r>
-        <w:rPr>
-          <w:sz w:val="24"/>
-        </w:rPr>
-        <w:t>y was</w:t>
-      </w:r>
-      <w:r>
-        <w:rPr>
-          <w:sz w:val="24"/>
-        </w:rPr>
-        <w:t xml:space="preserve"> limited to gaze shifts, it is possible that a similar method </w:t>
-      </w:r>
-      <w:r>
-        <w:rPr>
-          <w:sz w:val="24"/>
-        </w:rPr>
-        <w:t xml:space="preserve">of coordination could be used </w:t>
-      </w:r>
-      <w:r>
-        <w:rPr>
-          <w:sz w:val="24"/>
-        </w:rPr>
-        <w:t xml:space="preserve">during gaze pursuit. </w:t>
-      </w:r>
-      <w:r>
-        <w:rPr>
-          <w:sz w:val="24"/>
-        </w:rPr>
-        <w:t>Evidence in support of such a hypothesis has not been reported</w:t>
-      </w:r>
-      <w:r>
-        <w:rPr>
-          <w:sz w:val="24"/>
-        </w:rPr>
-        <w:t xml:space="preserve">. In the case of gaze shifts, evidence of interaction between head and eye signals </w:t>
-      </w:r>
-      <w:proofErr w:type="gramStart"/>
-      <w:r>
-        <w:rPr>
-          <w:sz w:val="24"/>
-        </w:rPr>
-        <w:t>was suggested</w:t>
-      </w:r>
-      <w:proofErr w:type="gramEnd"/>
-      <w:r>
-        <w:rPr>
-          <w:sz w:val="24"/>
-        </w:rPr>
-        <w:t xml:space="preserve"> by </w:t>
-      </w:r>
-      <w:r>
-        <w:rPr>
-          <w:sz w:val="24"/>
-        </w:rPr>
-        <w:t>observations of normal behavior, such as the existence of gaze shift velocity profiles with two peaks</w:t>
-      </w:r>
-      <w:r>
-        <w:rPr>
-          <w:sz w:val="24"/>
-        </w:rPr>
-        <w:t xml:space="preserve"> (Freedman and Sparks 2000)</w:t>
-      </w:r>
-      <w:r>
-        <w:rPr>
-          <w:sz w:val="24"/>
-        </w:rPr>
-        <w:t xml:space="preserve">. </w:t>
-      </w:r>
-      <w:r>
-        <w:rPr>
-          <w:sz w:val="24"/>
-        </w:rPr>
         <w:t xml:space="preserve"> </w:t>
       </w:r>
       <w:r>
@@ -4155,40 +4265,26 @@
         <w:rPr>
           <w:sz w:val="24"/>
         </w:rPr>
+        <w:t xml:space="preserve"> main sequence – the relationship between saccade amplitude and peak velocity – </w:t>
+      </w:r>
+      <w:r>
+        <w:rPr>
+          <w:sz w:val="24"/>
+        </w:rPr>
+        <w:t>is not consistent, and can even reverse</w:t>
+      </w:r>
+      <w:r>
+        <w:rPr>
+          <w:sz w:val="24"/>
+        </w:rPr>
+        <w:t xml:space="preserve"> for gaze shifts with large head components.</w:t>
+      </w:r>
+      <w:r>
+        <w:rPr>
+          <w:sz w:val="24"/>
+        </w:rPr>
         <w:t xml:space="preserve"> </w:t>
       </w:r>
-      <w:bookmarkStart w:id="0" w:name="_GoBack"/>
-      <w:r>
-        <w:rPr>
-          <w:sz w:val="24"/>
-        </w:rPr>
-        <w:t>main sequence</w:t>
-      </w:r>
-      <w:bookmarkEnd w:id="0"/>
-      <w:r>
-        <w:rPr>
-          <w:sz w:val="24"/>
-        </w:rPr>
-        <w:t xml:space="preserve"> – the relationship between saccade amplitude and peak velocity – </w:t>
-      </w:r>
-      <w:r>
-        <w:rPr>
-          <w:sz w:val="24"/>
-        </w:rPr>
-        <w:t>is not consistent, and can even reverse</w:t>
-      </w:r>
-      <w:r>
-        <w:rPr>
-          <w:sz w:val="24"/>
-        </w:rPr>
-        <w:t xml:space="preserve"> for gaze shifts with large head components.</w:t>
-      </w:r>
-      <w:r>
-        <w:rPr>
-          <w:sz w:val="24"/>
-        </w:rPr>
-        <w:t xml:space="preserve"> </w:t>
-      </w:r>
       <w:r>
         <w:rPr>
           <w:sz w:val="24"/>
@@ -4247,9 +4343,22 @@
         <w:rPr>
           <w:sz w:val="24"/>
         </w:rPr>
-        <w:t>A direct test of this hypothesis, similar to the experiments performed by Freedman and Quessy (2004) may be valuable to address this question further.</w:t>
-      </w:r>
-    </w:p>
+        <w:t xml:space="preserve">A direct test of this hypothesis, similar to the </w:t>
+      </w:r>
+      <w:r>
+        <w:rPr>
+          <w:sz w:val="24"/>
+        </w:rPr>
+        <w:t xml:space="preserve">stimulation </w:t>
+      </w:r>
+      <w:r>
+        <w:rPr>
+          <w:sz w:val="24"/>
+        </w:rPr>
+        <w:t>experiments performed by Freedman and Quessy (2004) may be valuable to address this question further.</w:t>
+      </w:r>
+    </w:p>
+    <w:bookmarkEnd w:id="0"/>
     <w:p>
       <w:pPr>
         <w:rPr>
@@ -5388,7 +5497,7 @@
 </file>
 
 <file path=customXml/itemProps1.xml><?xml version="1.0" encoding="utf-8"?>
-<ds:datastoreItem xmlns:ds="http://schemas.openxmlformats.org/officeDocument/2006/customXml" ds:itemID="{24A9369D-113E-4DF3-84A8-82E7F3446667}">
+<ds:datastoreItem xmlns:ds="http://schemas.openxmlformats.org/officeDocument/2006/customXml" ds:itemID="{DF592021-1A22-40C4-BA4F-692D81A5D7BE}">
   <ds:schemaRefs>
     <ds:schemaRef ds:uri="http://schemas.openxmlformats.org/officeDocument/2006/bibliography"/>
   </ds:schemaRefs>
